--- a/documents/DRAFT-cybox-v2.1.1-wd01-part60-user-account-object.docx
+++ b/documents/DRAFT-cybox-v2.1.1-wd01-part60-user-account-object.docx
@@ -8193,22 +8193,20 @@
       <w:r>
         <w:br w:type="page"/>
       </w:r>
-      <w:bookmarkStart w:id="4" w:name="_GoBack"/>
-      <w:bookmarkEnd w:id="4"/>
     </w:p>
     <w:p>
       <w:pPr>
         <w:pStyle w:val="Heading1"/>
       </w:pPr>
-      <w:bookmarkStart w:id="5" w:name="_Toc424631595"/>
-      <w:bookmarkStart w:id="6" w:name="_Toc435696141"/>
+      <w:bookmarkStart w:id="4" w:name="_Toc424631595"/>
+      <w:bookmarkStart w:id="5" w:name="_Toc435696141"/>
       <w:bookmarkEnd w:id="0"/>
       <w:r>
         <w:lastRenderedPageBreak/>
         <w:t>Introduction</w:t>
       </w:r>
+      <w:bookmarkEnd w:id="4"/>
       <w:bookmarkEnd w:id="5"/>
-      <w:bookmarkEnd w:id="6"/>
     </w:p>
     <w:p>
       <w:pPr>
@@ -8272,7 +8270,7 @@
         <w:spacing w:after="240"/>
         <w:ind w:right="-270"/>
       </w:pPr>
-      <w:bookmarkStart w:id="7" w:name="_Toc401131317"/>
+      <w:bookmarkStart w:id="6" w:name="_Toc401131317"/>
       <w:r>
         <w:t xml:space="preserve">In Section </w:t>
       </w:r>
@@ -8468,7 +8466,7 @@
       <w:r>
         <w:t xml:space="preserve">. </w:t>
       </w:r>
-      <w:bookmarkEnd w:id="7"/>
+      <w:bookmarkEnd w:id="6"/>
       <w:r>
         <w:t xml:space="preserve">In Section </w:t>
       </w:r>
@@ -8664,11 +8662,11 @@
       <w:pPr>
         <w:pStyle w:val="Heading2"/>
       </w:pPr>
-      <w:bookmarkStart w:id="8" w:name="_Toc412205405"/>
-      <w:bookmarkStart w:id="9" w:name="_Ref412300941"/>
-      <w:bookmarkStart w:id="10" w:name="_Ref412622367"/>
-      <w:bookmarkStart w:id="11" w:name="_Toc424631596"/>
-      <w:bookmarkStart w:id="12" w:name="_Toc435696142"/>
+      <w:bookmarkStart w:id="7" w:name="_Toc412205405"/>
+      <w:bookmarkStart w:id="8" w:name="_Ref412300941"/>
+      <w:bookmarkStart w:id="9" w:name="_Ref412622367"/>
+      <w:bookmarkStart w:id="10" w:name="_Toc424631596"/>
+      <w:bookmarkStart w:id="11" w:name="_Toc435696142"/>
       <w:r>
         <w:t>CybOX</w:t>
       </w:r>
@@ -8681,11 +8679,11 @@
       <w:r>
         <w:t xml:space="preserve"> Specification Documents</w:t>
       </w:r>
+      <w:bookmarkEnd w:id="7"/>
       <w:bookmarkEnd w:id="8"/>
       <w:bookmarkEnd w:id="9"/>
       <w:bookmarkEnd w:id="10"/>
       <w:bookmarkEnd w:id="11"/>
-      <w:bookmarkEnd w:id="12"/>
     </w:p>
     <w:p>
       <w:pPr>
@@ -8794,17 +8792,17 @@
           <w:tab w:val="num" w:pos="864"/>
         </w:tabs>
         <w:spacing w:before="360" w:after="60"/>
-        <w:ind w:left="720"/>
-      </w:pPr>
-      <w:bookmarkStart w:id="13" w:name="_Ref394437867"/>
-      <w:bookmarkStart w:id="14" w:name="_Toc426119868"/>
-      <w:bookmarkStart w:id="15" w:name="_Toc435696143"/>
+        <w:ind w:left="540" w:hanging="540"/>
+      </w:pPr>
+      <w:bookmarkStart w:id="12" w:name="_Ref394437867"/>
+      <w:bookmarkStart w:id="13" w:name="_Toc426119868"/>
+      <w:bookmarkStart w:id="14" w:name="_Toc435696143"/>
       <w:r>
         <w:t>Document Conventions</w:t>
       </w:r>
+      <w:bookmarkEnd w:id="12"/>
       <w:bookmarkEnd w:id="13"/>
       <w:bookmarkEnd w:id="14"/>
-      <w:bookmarkEnd w:id="15"/>
     </w:p>
     <w:p>
       <w:r>
@@ -8819,17 +8817,17 @@
         </w:tabs>
         <w:spacing w:before="360" w:after="60"/>
       </w:pPr>
-      <w:bookmarkStart w:id="16" w:name="_Toc389570603"/>
-      <w:bookmarkStart w:id="17" w:name="_Toc389581073"/>
-      <w:bookmarkStart w:id="18" w:name="_Toc426119870"/>
-      <w:bookmarkStart w:id="19" w:name="_Toc435696144"/>
+      <w:bookmarkStart w:id="15" w:name="_Toc389570603"/>
+      <w:bookmarkStart w:id="16" w:name="_Toc389581073"/>
+      <w:bookmarkStart w:id="17" w:name="_Toc426119870"/>
+      <w:bookmarkStart w:id="18" w:name="_Toc435696144"/>
       <w:r>
         <w:t>Fonts</w:t>
       </w:r>
+      <w:bookmarkEnd w:id="15"/>
       <w:bookmarkEnd w:id="16"/>
       <w:bookmarkEnd w:id="17"/>
       <w:bookmarkEnd w:id="18"/>
-      <w:bookmarkEnd w:id="19"/>
     </w:p>
     <w:p>
       <w:pPr>
@@ -9213,22 +9211,22 @@
       <w:pPr>
         <w:pStyle w:val="Heading3"/>
       </w:pPr>
-      <w:bookmarkStart w:id="20" w:name="_Ref394486021"/>
-      <w:bookmarkStart w:id="21" w:name="_Toc426119871"/>
-      <w:bookmarkStart w:id="22" w:name="_Toc435696145"/>
+      <w:bookmarkStart w:id="19" w:name="_Ref394486021"/>
+      <w:bookmarkStart w:id="20" w:name="_Toc426119871"/>
+      <w:bookmarkStart w:id="21" w:name="_Toc435696145"/>
       <w:r>
         <w:t>UML Package References</w:t>
       </w:r>
+      <w:bookmarkEnd w:id="19"/>
       <w:bookmarkEnd w:id="20"/>
       <w:bookmarkEnd w:id="21"/>
-      <w:bookmarkEnd w:id="22"/>
     </w:p>
     <w:p>
       <w:pPr>
         <w:spacing w:before="80" w:after="240"/>
       </w:pPr>
-      <w:bookmarkStart w:id="23" w:name="_Toc389570605"/>
-      <w:bookmarkStart w:id="24" w:name="_Toc389581075"/>
+      <w:bookmarkStart w:id="22" w:name="_Toc389570605"/>
+      <w:bookmarkStart w:id="23" w:name="_Toc389581075"/>
       <w:r>
         <w:t xml:space="preserve">Each CybOX data model is captured in a different UML package (e.g., Core package) where the packages together compose the full CybOX UML model.  To refer to a particular class of a specific package, we use the format </w:t>
       </w:r>
@@ -9323,76 +9321,76 @@
       <w:pPr>
         <w:pStyle w:val="Heading3"/>
       </w:pPr>
-      <w:bookmarkStart w:id="25" w:name="_Toc426119872"/>
-      <w:bookmarkStart w:id="26" w:name="_Toc435696146"/>
+      <w:bookmarkStart w:id="24" w:name="_Toc426119872"/>
+      <w:bookmarkStart w:id="25" w:name="_Toc435696146"/>
       <w:r>
         <w:t>UML Diagrams</w:t>
       </w:r>
+      <w:bookmarkEnd w:id="22"/>
       <w:bookmarkEnd w:id="23"/>
       <w:bookmarkEnd w:id="24"/>
       <w:bookmarkEnd w:id="25"/>
+    </w:p>
+    <w:p>
+      <w:pPr>
+        <w:spacing w:before="80" w:after="240"/>
+      </w:pPr>
+      <w:bookmarkStart w:id="26" w:name="_Toc398719452"/>
+      <w:bookmarkStart w:id="27" w:name="_Toc389570606"/>
+      <w:bookmarkStart w:id="28" w:name="_Toc389581076"/>
+      <w:bookmarkStart w:id="29" w:name="_Ref394436861"/>
+      <w:r>
+        <w:t xml:space="preserve">This specification makes use of UML diagrams to visually depict relationships between CybOX Language constructs. Note that the diagrams have been extracted directly from the full UML model for CybOX; they have not been constructed purely for inclusion in the specification documents.  Typically, diagrams are included for the primary class of a data model, and for any other class where the visualization of its relationships between other classes would be useful.  This implies that there will be very few diagrams for classes whose only properties are either a data type or a class from the CybOX Common data model.  </w:t>
+      </w:r>
+      <w:r>
+        <w:t>Other diagrams that are included correspond to classes that specialize a superclass and abstract or generalized classes that are extended by one or more subclasses</w:t>
+      </w:r>
+      <w:r>
+        <w:t>.</w:t>
+      </w:r>
+    </w:p>
+    <w:p>
+      <w:pPr>
+        <w:spacing w:before="80" w:after="240"/>
+      </w:pPr>
+      <w:r>
+        <w:t>In UML diagrams, classes are often presented with their attributes elided, to avoid clutter.  The fully described class can usually be found in a related diagram.  A class presented with an empty section at the bottom of the icon indicates that there are no attributes other than those that are visualized using associations.</w:t>
+      </w:r>
+    </w:p>
+    <w:p>
+      <w:pPr>
+        <w:pStyle w:val="Heading4"/>
+      </w:pPr>
+      <w:bookmarkStart w:id="30" w:name="_Toc426119873"/>
+      <w:bookmarkStart w:id="31" w:name="_Toc435696147"/>
+      <w:r>
+        <w:t>Class Properties</w:t>
+      </w:r>
       <w:bookmarkEnd w:id="26"/>
+      <w:bookmarkEnd w:id="30"/>
+      <w:bookmarkEnd w:id="31"/>
     </w:p>
     <w:p>
       <w:pPr>
         <w:spacing w:before="80" w:after="240"/>
       </w:pPr>
-      <w:bookmarkStart w:id="27" w:name="_Toc398719452"/>
-      <w:bookmarkStart w:id="28" w:name="_Toc389570606"/>
-      <w:bookmarkStart w:id="29" w:name="_Toc389581076"/>
-      <w:bookmarkStart w:id="30" w:name="_Ref394436861"/>
-      <w:r>
-        <w:t xml:space="preserve">This specification makes use of UML diagrams to visually depict relationships between CybOX Language constructs. Note that the diagrams have been extracted directly from the full UML model for CybOX; they have not been constructed purely for inclusion in the specification documents.  Typically, diagrams are included for the primary class of a data model, and for any other class where the visualization of its relationships between other classes would be useful.  This implies that there will be very few diagrams for classes whose only properties are either a data type or a class from the CybOX Common data model.  </w:t>
-      </w:r>
-      <w:r>
-        <w:t>Other diagrams that are included correspond to classes that specialize a superclass and abstract or generalized classes that are extended by one or more subclasses</w:t>
-      </w:r>
-      <w:r>
-        <w:t>.</w:t>
-      </w:r>
-    </w:p>
-    <w:p>
-      <w:pPr>
-        <w:spacing w:before="80" w:after="240"/>
-      </w:pPr>
-      <w:r>
-        <w:t>In UML diagrams, classes are often presented with their attributes elided, to avoid clutter.  The fully described class can usually be found in a related diagram.  A class presented with an empty section at the bottom of the icon indicates that there are no attributes other than those that are visualized using associations.</w:t>
+      <w:r>
+        <w:t xml:space="preserve">Generally, a class property can be shown in a UML diagram as either an attribute or an association (i.e., the distinction between attributes and associations is somewhat subjective).  In order to make the size of UML diagrams in the specifications manageable, we have chosen to capture most properties as attributes and to capture only higher level properties as associations, especially in the main top-level component diagrams.  In particular, we will always capture properties of UML data types as attributes.  For example, properties of a class that are identifiers, titles, and timestamps will be represented as attributes.  </w:t>
       </w:r>
     </w:p>
     <w:p>
       <w:pPr>
         <w:pStyle w:val="Heading4"/>
       </w:pPr>
-      <w:bookmarkStart w:id="31" w:name="_Toc426119873"/>
-      <w:bookmarkStart w:id="32" w:name="_Toc435696147"/>
-      <w:r>
-        <w:t>Class Properties</w:t>
-      </w:r>
-      <w:bookmarkEnd w:id="27"/>
-      <w:bookmarkEnd w:id="31"/>
+      <w:bookmarkStart w:id="32" w:name="_Toc398719453"/>
+      <w:bookmarkStart w:id="33" w:name="_Toc426119874"/>
+      <w:bookmarkStart w:id="34" w:name="_Toc435696148"/>
+      <w:r>
+        <w:t>Diagram Icons and Arrow Types</w:t>
+      </w:r>
       <w:bookmarkEnd w:id="32"/>
-    </w:p>
-    <w:p>
-      <w:pPr>
-        <w:spacing w:before="80" w:after="240"/>
-      </w:pPr>
-      <w:r>
-        <w:t xml:space="preserve">Generally, a class property can be shown in a UML diagram as either an attribute or an association (i.e., the distinction between attributes and associations is somewhat subjective).  In order to make the size of UML diagrams in the specifications manageable, we have chosen to capture most properties as attributes and to capture only higher level properties as associations, especially in the main top-level component diagrams.  In particular, we will always capture properties of UML data types as attributes.  For example, properties of a class that are identifiers, titles, and timestamps will be represented as attributes.  </w:t>
-      </w:r>
-    </w:p>
-    <w:p>
-      <w:pPr>
-        <w:pStyle w:val="Heading4"/>
-      </w:pPr>
-      <w:bookmarkStart w:id="33" w:name="_Toc398719453"/>
-      <w:bookmarkStart w:id="34" w:name="_Toc426119874"/>
-      <w:bookmarkStart w:id="35" w:name="_Toc435696148"/>
-      <w:r>
-        <w:t>Diagram Icons and Arrow Types</w:t>
-      </w:r>
       <w:bookmarkEnd w:id="33"/>
       <w:bookmarkEnd w:id="34"/>
-      <w:bookmarkEnd w:id="35"/>
     </w:p>
     <w:p>
       <w:pPr>
@@ -9481,57 +9479,31 @@
         <w:spacing w:after="120"/>
         <w:jc w:val="center"/>
       </w:pPr>
-      <w:bookmarkStart w:id="36" w:name="_Ref397637630"/>
-      <w:bookmarkStart w:id="37" w:name="_Toc426119876"/>
+      <w:bookmarkStart w:id="35" w:name="_Ref397637630"/>
+      <w:bookmarkStart w:id="36" w:name="_Toc426119876"/>
       <w:r>
         <w:t xml:space="preserve">Table </w:t>
       </w:r>
-      <w:r>
-        <w:fldChar w:fldCharType="begin"/>
-      </w:r>
-      <w:r>
-        <w:instrText xml:space="preserve"> STYLEREF 1 \s </w:instrText>
-      </w:r>
-      <w:r>
-        <w:fldChar w:fldCharType="separate"/>
-      </w:r>
-      <w:r>
-        <w:rPr>
-          <w:noProof/>
-        </w:rPr>
-        <w:t>1</w:t>
-      </w:r>
-      <w:r>
-        <w:rPr>
-          <w:noProof/>
-        </w:rPr>
-        <w:fldChar w:fldCharType="end"/>
-      </w:r>
+      <w:fldSimple w:instr=" STYLEREF 1 \s ">
+        <w:r>
+          <w:rPr>
+            <w:noProof/>
+          </w:rPr>
+          <w:t>1</w:t>
+        </w:r>
+      </w:fldSimple>
       <w:r>
         <w:noBreakHyphen/>
       </w:r>
-      <w:r>
-        <w:fldChar w:fldCharType="begin"/>
-      </w:r>
-      <w:r>
-        <w:instrText xml:space="preserve"> SEQ Table \* ARABIC \s 1 </w:instrText>
-      </w:r>
-      <w:r>
-        <w:fldChar w:fldCharType="separate"/>
-      </w:r>
-      <w:r>
-        <w:rPr>
-          <w:noProof/>
-        </w:rPr>
-        <w:t>1</w:t>
-      </w:r>
-      <w:r>
-        <w:rPr>
-          <w:noProof/>
-        </w:rPr>
-        <w:fldChar w:fldCharType="end"/>
-      </w:r>
-      <w:bookmarkEnd w:id="36"/>
+      <w:fldSimple w:instr=" SEQ Table \* ARABIC \s 1 ">
+        <w:r>
+          <w:rPr>
+            <w:noProof/>
+          </w:rPr>
+          <w:t>1</w:t>
+        </w:r>
+      </w:fldSimple>
+      <w:bookmarkEnd w:id="35"/>
       <w:r>
         <w:t xml:space="preserve">.  </w:t>
       </w:r>
@@ -9778,7 +9750,7 @@
                 <v:shape id="_x0000_i1025" type="#_x0000_t75" style="width:24pt;height:21pt" o:ole="">
                   <v:imagedata r:id="rId26" o:title=""/>
                 </v:shape>
-                <o:OLEObject Type="Embed" ProgID="PBrush" ShapeID="_x0000_i1025" DrawAspect="Content" ObjectID="_1509454211" r:id="rId27"/>
+                <o:OLEObject Type="Embed" ProgID="PBrush" ShapeID="_x0000_i1025" DrawAspect="Content" ObjectID="_1511542544" r:id="rId27"/>
               </w:object>
             </w:r>
           </w:p>
@@ -9934,7 +9906,7 @@
                 <v:shape id="_x0000_i1026" type="#_x0000_t75" style="width:14.25pt;height:14.25pt" o:ole="">
                   <v:imagedata r:id="rId29" o:title=""/>
                 </v:shape>
-                <o:OLEObject Type="Embed" ProgID="PBrush" ShapeID="_x0000_i1026" DrawAspect="Content" ObjectID="_1509454212" r:id="rId30"/>
+                <o:OLEObject Type="Embed" ProgID="PBrush" ShapeID="_x0000_i1026" DrawAspect="Content" ObjectID="_1511542545" r:id="rId30"/>
               </w:object>
             </w:r>
           </w:p>
@@ -9994,7 +9966,7 @@
                 <v:shape id="_x0000_i1027" type="#_x0000_t75" style="width:14.25pt;height:14.25pt" o:ole="">
                   <v:imagedata r:id="rId31" o:title=""/>
                 </v:shape>
-                <o:OLEObject Type="Embed" ProgID="PBrush" ShapeID="_x0000_i1027" DrawAspect="Content" ObjectID="_1509454213" r:id="rId32"/>
+                <o:OLEObject Type="Embed" ProgID="PBrush" ShapeID="_x0000_i1027" DrawAspect="Content" ObjectID="_1511542546" r:id="rId32"/>
               </w:object>
             </w:r>
           </w:p>
@@ -10180,7 +10152,7 @@
                 <v:shape id="_x0000_i1028" type="#_x0000_t75" style="width:57.75pt;height:35.25pt" o:ole="">
                   <v:imagedata r:id="rId33" o:title=""/>
                 </v:shape>
-                <o:OLEObject Type="Embed" ProgID="PBrush" ShapeID="_x0000_i1028" DrawAspect="Content" ObjectID="_1509454214" r:id="rId34"/>
+                <o:OLEObject Type="Embed" ProgID="PBrush" ShapeID="_x0000_i1028" DrawAspect="Content" ObjectID="_1511542547" r:id="rId34"/>
               </w:object>
             </w:r>
           </w:p>
@@ -10216,15 +10188,15 @@
       <w:pPr>
         <w:pStyle w:val="Heading3"/>
       </w:pPr>
-      <w:bookmarkStart w:id="38" w:name="_Toc435696149"/>
+      <w:bookmarkStart w:id="37" w:name="_Toc435696149"/>
       <w:r>
         <w:t>Property Table Notation</w:t>
       </w:r>
+      <w:bookmarkEnd w:id="27"/>
       <w:bookmarkEnd w:id="28"/>
       <w:bookmarkEnd w:id="29"/>
-      <w:bookmarkEnd w:id="30"/>
+      <w:bookmarkEnd w:id="36"/>
       <w:bookmarkEnd w:id="37"/>
-      <w:bookmarkEnd w:id="38"/>
     </w:p>
     <w:p>
       <w:pPr>
@@ -10387,15 +10359,15 @@
       <w:pPr>
         <w:pStyle w:val="Heading3"/>
       </w:pPr>
-      <w:bookmarkStart w:id="39" w:name="_Toc412205415"/>
-      <w:bookmarkStart w:id="40" w:name="_Toc426119877"/>
-      <w:bookmarkStart w:id="41" w:name="_Toc435696150"/>
+      <w:bookmarkStart w:id="38" w:name="_Toc412205415"/>
+      <w:bookmarkStart w:id="39" w:name="_Toc426119877"/>
+      <w:bookmarkStart w:id="40" w:name="_Toc435696150"/>
       <w:r>
         <w:t>Property and Class Descriptions</w:t>
       </w:r>
+      <w:bookmarkEnd w:id="38"/>
       <w:bookmarkEnd w:id="39"/>
       <w:bookmarkEnd w:id="40"/>
-      <w:bookmarkEnd w:id="41"/>
     </w:p>
     <w:p>
       <w:pPr>
@@ -10607,7 +10579,13 @@
               <w:t>captured</w:t>
             </w:r>
             <w:r>
-              <w:t xml:space="preserve"> include identitifying characteristics, time-related attributes, and a list of the tools used to collect the information.</w:t>
+              <w:t xml:space="preserve"> include </w:t>
+            </w:r>
+            <w:r>
+              <w:t>identifying</w:t>
+            </w:r>
+            <w:r>
+              <w:t xml:space="preserve"> characteristics, time-related attributes, and a list of the tools used to collect the information.</w:t>
             </w:r>
           </w:p>
           <w:p>
@@ -10868,15 +10846,15 @@
       <w:pPr>
         <w:pStyle w:val="Heading2"/>
       </w:pPr>
-      <w:bookmarkStart w:id="42" w:name="_Ref428537349"/>
-      <w:bookmarkStart w:id="43" w:name="_Toc427275785"/>
-      <w:bookmarkStart w:id="44" w:name="_Toc435696151"/>
+      <w:bookmarkStart w:id="41" w:name="_Ref428537349"/>
+      <w:bookmarkStart w:id="42" w:name="_Toc427275785"/>
+      <w:bookmarkStart w:id="43" w:name="_Toc435696151"/>
       <w:r>
         <w:t>Terminology</w:t>
       </w:r>
+      <w:bookmarkEnd w:id="41"/>
       <w:bookmarkEnd w:id="42"/>
       <w:bookmarkEnd w:id="43"/>
-      <w:bookmarkEnd w:id="44"/>
     </w:p>
     <w:p>
       <w:r>
@@ -11054,43 +11032,43 @@
       <w:pPr>
         <w:pStyle w:val="Heading2"/>
       </w:pPr>
-      <w:bookmarkStart w:id="45" w:name="_Ref7502892"/>
-      <w:bookmarkStart w:id="46" w:name="_Toc12011611"/>
-      <w:bookmarkStart w:id="47" w:name="_Toc85472894"/>
-      <w:bookmarkStart w:id="48" w:name="_Toc287332008"/>
-      <w:bookmarkStart w:id="49" w:name="_Toc427275786"/>
-      <w:bookmarkStart w:id="50" w:name="_Toc435696152"/>
+      <w:bookmarkStart w:id="44" w:name="_Ref7502892"/>
+      <w:bookmarkStart w:id="45" w:name="_Toc12011611"/>
+      <w:bookmarkStart w:id="46" w:name="_Toc85472894"/>
+      <w:bookmarkStart w:id="47" w:name="_Toc287332008"/>
+      <w:bookmarkStart w:id="48" w:name="_Toc427275786"/>
+      <w:bookmarkStart w:id="49" w:name="_Toc435696152"/>
       <w:r>
         <w:t>Normative</w:t>
       </w:r>
+      <w:bookmarkEnd w:id="44"/>
       <w:bookmarkEnd w:id="45"/>
+      <w:r>
+        <w:t xml:space="preserve"> References</w:t>
+      </w:r>
       <w:bookmarkEnd w:id="46"/>
-      <w:r>
-        <w:t xml:space="preserve"> References</w:t>
-      </w:r>
       <w:bookmarkEnd w:id="47"/>
       <w:bookmarkEnd w:id="48"/>
       <w:bookmarkEnd w:id="49"/>
+    </w:p>
+    <w:p>
+      <w:pPr>
+        <w:pStyle w:val="Ref"/>
+      </w:pPr>
+      <w:r>
+        <w:rPr>
+          <w:rStyle w:val="Refterm"/>
+        </w:rPr>
+        <w:t>[</w:t>
+      </w:r>
+      <w:bookmarkStart w:id="50" w:name="rfc2119"/>
+      <w:r>
+        <w:rPr>
+          <w:rStyle w:val="Refterm"/>
+        </w:rPr>
+        <w:t>RFC2119</w:t>
+      </w:r>
       <w:bookmarkEnd w:id="50"/>
-    </w:p>
-    <w:p>
-      <w:pPr>
-        <w:pStyle w:val="Ref"/>
-      </w:pPr>
-      <w:r>
-        <w:rPr>
-          <w:rStyle w:val="Refterm"/>
-        </w:rPr>
-        <w:t>[</w:t>
-      </w:r>
-      <w:bookmarkStart w:id="51" w:name="rfc2119"/>
-      <w:r>
-        <w:rPr>
-          <w:rStyle w:val="Refterm"/>
-        </w:rPr>
-        <w:t>RFC2119</w:t>
-      </w:r>
-      <w:bookmarkEnd w:id="51"/>
       <w:r>
         <w:rPr>
           <w:rStyle w:val="Refterm"/>
@@ -11123,14 +11101,14 @@
       <w:pPr>
         <w:pStyle w:val="Heading1"/>
       </w:pPr>
-      <w:bookmarkStart w:id="52" w:name="_Ref428537380"/>
-      <w:bookmarkStart w:id="53" w:name="_Toc435696153"/>
+      <w:bookmarkStart w:id="51" w:name="_Ref428537380"/>
+      <w:bookmarkStart w:id="52" w:name="_Toc435696153"/>
       <w:r>
         <w:lastRenderedPageBreak/>
         <w:t>Background Information</w:t>
       </w:r>
+      <w:bookmarkEnd w:id="51"/>
       <w:bookmarkEnd w:id="52"/>
-      <w:bookmarkEnd w:id="53"/>
     </w:p>
     <w:p>
       <w:r>
@@ -11195,15 +11173,15 @@
           <w:tab w:val="num" w:pos="864"/>
         </w:tabs>
         <w:spacing w:before="360" w:after="60"/>
-        <w:ind w:left="720"/>
-      </w:pPr>
-      <w:bookmarkStart w:id="54" w:name="_Toc426119879"/>
-      <w:bookmarkStart w:id="55" w:name="_Toc435696154"/>
+        <w:ind w:left="540" w:hanging="540"/>
+      </w:pPr>
+      <w:bookmarkStart w:id="53" w:name="_Toc426119879"/>
+      <w:bookmarkStart w:id="54" w:name="_Toc435696154"/>
       <w:r>
         <w:t>Cyber Observables</w:t>
       </w:r>
+      <w:bookmarkEnd w:id="53"/>
       <w:bookmarkEnd w:id="54"/>
-      <w:bookmarkEnd w:id="55"/>
     </w:p>
     <w:p>
       <w:pPr>
@@ -11225,15 +11203,15 @@
           <w:tab w:val="num" w:pos="864"/>
         </w:tabs>
         <w:spacing w:before="360" w:after="60"/>
-        <w:ind w:left="720"/>
-      </w:pPr>
-      <w:bookmarkStart w:id="56" w:name="_Toc435696155"/>
-      <w:bookmarkStart w:id="57" w:name="_Toc287332011"/>
-      <w:bookmarkStart w:id="58" w:name="_Toc409437263"/>
+        <w:ind w:left="540" w:hanging="540"/>
+      </w:pPr>
+      <w:bookmarkStart w:id="55" w:name="_Toc435696155"/>
+      <w:bookmarkStart w:id="56" w:name="_Toc287332011"/>
+      <w:bookmarkStart w:id="57" w:name="_Toc409437263"/>
       <w:r>
         <w:t>Objects</w:t>
       </w:r>
-      <w:bookmarkEnd w:id="56"/>
+      <w:bookmarkEnd w:id="55"/>
     </w:p>
     <w:p>
       <w:r>
@@ -11254,24 +11232,24 @@
       <w:pPr>
         <w:pStyle w:val="Heading1"/>
       </w:pPr>
-      <w:bookmarkStart w:id="59" w:name="_Toc435696156"/>
-      <w:bookmarkStart w:id="60" w:name="_Ref435707112"/>
+      <w:bookmarkStart w:id="58" w:name="_Toc435696156"/>
+      <w:bookmarkStart w:id="59" w:name="_Ref435707112"/>
       <w:r>
         <w:lastRenderedPageBreak/>
         <w:t>Data Model</w:t>
       </w:r>
+      <w:bookmarkEnd w:id="58"/>
       <w:bookmarkEnd w:id="59"/>
+    </w:p>
+    <w:p>
+      <w:pPr>
+        <w:pStyle w:val="Heading2"/>
+      </w:pPr>
+      <w:bookmarkStart w:id="60" w:name="_Toc435696157"/>
+      <w:r>
+        <w:t>UserAccountObjectType Class</w:t>
+      </w:r>
       <w:bookmarkEnd w:id="60"/>
-    </w:p>
-    <w:p>
-      <w:pPr>
-        <w:pStyle w:val="Heading2"/>
-      </w:pPr>
-      <w:bookmarkStart w:id="61" w:name="_Toc435696157"/>
-      <w:r>
-        <w:t>UserAccountObjectType Class</w:t>
-      </w:r>
-      <w:bookmarkEnd w:id="61"/>
     </w:p>
     <w:p>
       <w:pPr>
@@ -11455,30 +11433,56 @@
         <w:spacing w:after="240"/>
         <w:jc w:val="center"/>
       </w:pPr>
-      <w:bookmarkStart w:id="62" w:name="_Ref395023936"/>
+      <w:bookmarkStart w:id="61" w:name="_Ref395023936"/>
       <w:r>
         <w:t xml:space="preserve">Figure </w:t>
       </w:r>
-      <w:fldSimple w:instr=" STYLEREF 1 \s ">
-        <w:r>
-          <w:rPr>
-            <w:noProof/>
-          </w:rPr>
-          <w:t>3</w:t>
-        </w:r>
-      </w:fldSimple>
+      <w:r>
+        <w:fldChar w:fldCharType="begin"/>
+      </w:r>
+      <w:r>
+        <w:instrText xml:space="preserve"> STYLEREF 1 \s </w:instrText>
+      </w:r>
+      <w:r>
+        <w:fldChar w:fldCharType="separate"/>
+      </w:r>
+      <w:r>
+        <w:rPr>
+          <w:noProof/>
+        </w:rPr>
+        <w:t>3</w:t>
+      </w:r>
+      <w:r>
+        <w:rPr>
+          <w:noProof/>
+        </w:rPr>
+        <w:fldChar w:fldCharType="end"/>
+      </w:r>
       <w:r>
         <w:noBreakHyphen/>
       </w:r>
-      <w:fldSimple w:instr=" SEQ Figure \* ARABIC \s 1 ">
-        <w:r>
-          <w:rPr>
-            <w:noProof/>
-          </w:rPr>
-          <w:t>1</w:t>
-        </w:r>
-      </w:fldSimple>
-      <w:bookmarkEnd w:id="62"/>
+      <w:r>
+        <w:fldChar w:fldCharType="begin"/>
+      </w:r>
+      <w:r>
+        <w:instrText xml:space="preserve"> SEQ Figure \* ARABIC \s 1 </w:instrText>
+      </w:r>
+      <w:r>
+        <w:fldChar w:fldCharType="separate"/>
+      </w:r>
+      <w:r>
+        <w:rPr>
+          <w:noProof/>
+        </w:rPr>
+        <w:t>1</w:t>
+      </w:r>
+      <w:r>
+        <w:rPr>
+          <w:noProof/>
+        </w:rPr>
+        <w:fldChar w:fldCharType="end"/>
+      </w:r>
+      <w:bookmarkEnd w:id="61"/>
       <w:r>
         <w:t xml:space="preserve">. UML diagram of the </w:t>
       </w:r>
@@ -11592,56 +11596,30 @@
         <w:pStyle w:val="tablecaption"/>
         <w:jc w:val="center"/>
       </w:pPr>
-      <w:bookmarkStart w:id="63" w:name="_Ref435711518"/>
+      <w:bookmarkStart w:id="62" w:name="_Ref435711518"/>
       <w:r>
         <w:t xml:space="preserve">Table </w:t>
       </w:r>
-      <w:r>
-        <w:fldChar w:fldCharType="begin"/>
-      </w:r>
-      <w:r>
-        <w:instrText xml:space="preserve"> STYLEREF 1 \s </w:instrText>
-      </w:r>
-      <w:r>
-        <w:fldChar w:fldCharType="separate"/>
-      </w:r>
-      <w:r>
-        <w:rPr>
-          <w:noProof/>
-        </w:rPr>
-        <w:t>3</w:t>
-      </w:r>
-      <w:r>
-        <w:rPr>
-          <w:noProof/>
-        </w:rPr>
-        <w:fldChar w:fldCharType="end"/>
-      </w:r>
+      <w:fldSimple w:instr=" STYLEREF 1 \s ">
+        <w:r>
+          <w:rPr>
+            <w:noProof/>
+          </w:rPr>
+          <w:t>3</w:t>
+        </w:r>
+      </w:fldSimple>
       <w:r>
         <w:noBreakHyphen/>
       </w:r>
-      <w:r>
-        <w:fldChar w:fldCharType="begin"/>
-      </w:r>
-      <w:r>
-        <w:instrText xml:space="preserve"> SEQ Table \* ARABIC \s 1 </w:instrText>
-      </w:r>
-      <w:r>
-        <w:fldChar w:fldCharType="separate"/>
-      </w:r>
-      <w:r>
-        <w:rPr>
-          <w:noProof/>
-        </w:rPr>
-        <w:t>1</w:t>
-      </w:r>
-      <w:r>
-        <w:rPr>
-          <w:noProof/>
-        </w:rPr>
-        <w:fldChar w:fldCharType="end"/>
-      </w:r>
-      <w:bookmarkEnd w:id="63"/>
+      <w:fldSimple w:instr=" SEQ Table \* ARABIC \s 1 ">
+        <w:r>
+          <w:rPr>
+            <w:noProof/>
+          </w:rPr>
+          <w:t>1</w:t>
+        </w:r>
+      </w:fldSimple>
+      <w:bookmarkEnd w:id="62"/>
       <w:r>
         <w:t xml:space="preserve">. </w:t>
       </w:r>
@@ -11676,9 +11654,9 @@
       </w:tblPr>
       <w:tblGrid>
         <w:gridCol w:w="2250"/>
-        <w:gridCol w:w="3330"/>
+        <w:gridCol w:w="3600"/>
         <w:gridCol w:w="1260"/>
-        <w:gridCol w:w="6120"/>
+        <w:gridCol w:w="5850"/>
       </w:tblGrid>
       <w:tr>
         <w:trPr>
@@ -11714,7 +11692,7 @@
         </w:tc>
         <w:tc>
           <w:tcPr>
-            <w:tcW w:w="3330" w:type="dxa"/>
+            <w:tcW w:w="3600" w:type="dxa"/>
             <w:shd w:val="clear" w:color="auto" w:fill="BFBFBF"/>
             <w:tcMar>
               <w:top w:w="100" w:type="dxa"/>
@@ -11769,7 +11747,7 @@
         </w:tc>
         <w:tc>
           <w:tcPr>
-            <w:tcW w:w="6120" w:type="dxa"/>
+            <w:tcW w:w="5850" w:type="dxa"/>
             <w:shd w:val="clear" w:color="auto" w:fill="BFBFBF"/>
             <w:tcMar>
               <w:top w:w="100" w:type="dxa"/>
@@ -11822,7 +11800,7 @@
         </w:tc>
         <w:tc>
           <w:tcPr>
-            <w:tcW w:w="3330" w:type="dxa"/>
+            <w:tcW w:w="3600" w:type="dxa"/>
             <w:shd w:val="clear" w:color="auto" w:fill="FFFFFF"/>
             <w:tcMar>
               <w:top w:w="100" w:type="dxa"/>
@@ -11864,7 +11842,7 @@
         </w:tc>
         <w:tc>
           <w:tcPr>
-            <w:tcW w:w="6120" w:type="dxa"/>
+            <w:tcW w:w="5850" w:type="dxa"/>
             <w:shd w:val="clear" w:color="auto" w:fill="FFFFFF"/>
             <w:tcMar>
               <w:top w:w="100" w:type="dxa"/>
@@ -11916,7 +11894,7 @@
         </w:tc>
         <w:tc>
           <w:tcPr>
-            <w:tcW w:w="3330" w:type="dxa"/>
+            <w:tcW w:w="3600" w:type="dxa"/>
             <w:shd w:val="clear" w:color="auto" w:fill="FFFFFF"/>
             <w:tcMar>
               <w:top w:w="100" w:type="dxa"/>
@@ -11971,7 +11949,7 @@
         </w:tc>
         <w:tc>
           <w:tcPr>
-            <w:tcW w:w="6120" w:type="dxa"/>
+            <w:tcW w:w="5850" w:type="dxa"/>
             <w:shd w:val="clear" w:color="auto" w:fill="FFFFFF"/>
             <w:tcMar>
               <w:top w:w="100" w:type="dxa"/>
@@ -12023,7 +12001,7 @@
         </w:tc>
         <w:tc>
           <w:tcPr>
-            <w:tcW w:w="3330" w:type="dxa"/>
+            <w:tcW w:w="3600" w:type="dxa"/>
             <w:shd w:val="clear" w:color="auto" w:fill="FFFFFF"/>
             <w:tcMar>
               <w:top w:w="100" w:type="dxa"/>
@@ -12034,24 +12012,11 @@
             <w:vAlign w:val="center"/>
           </w:tcPr>
           <w:p>
-            <w:pPr>
-              <w:rPr>
-                <w:rFonts w:ascii="Courier New" w:eastAsia="Courier New" w:hAnsi="Courier New" w:cs="Courier New"/>
-              </w:rPr>
-            </w:pPr>
             <w:r>
               <w:rPr>
                 <w:rFonts w:ascii="Courier New" w:eastAsia="Courier New" w:hAnsi="Courier New" w:cs="Courier New"/>
               </w:rPr>
-              <w:t>UserAccountObj:</w:t>
-            </w:r>
-          </w:p>
-          <w:p>
-            <w:r>
-              <w:rPr>
-                <w:rFonts w:ascii="Courier New" w:eastAsia="Courier New" w:hAnsi="Courier New" w:cs="Courier New"/>
-              </w:rPr>
-              <w:t>GroupListType</w:t>
+              <w:t>UserAccountObj:GroupListType</w:t>
             </w:r>
           </w:p>
         </w:tc>
@@ -12078,7 +12043,7 @@
         </w:tc>
         <w:tc>
           <w:tcPr>
-            <w:tcW w:w="6120" w:type="dxa"/>
+            <w:tcW w:w="5850" w:type="dxa"/>
             <w:shd w:val="clear" w:color="auto" w:fill="FFFFFF"/>
             <w:tcMar>
               <w:top w:w="100" w:type="dxa"/>
@@ -12130,7 +12095,7 @@
         </w:tc>
         <w:tc>
           <w:tcPr>
-            <w:tcW w:w="3330" w:type="dxa"/>
+            <w:tcW w:w="3600" w:type="dxa"/>
             <w:shd w:val="clear" w:color="auto" w:fill="FFFFFF"/>
             <w:tcMar>
               <w:top w:w="100" w:type="dxa"/>
@@ -12185,7 +12150,7 @@
         </w:tc>
         <w:tc>
           <w:tcPr>
-            <w:tcW w:w="6120" w:type="dxa"/>
+            <w:tcW w:w="5850" w:type="dxa"/>
             <w:shd w:val="clear" w:color="auto" w:fill="FFFFFF"/>
             <w:tcMar>
               <w:top w:w="100" w:type="dxa"/>
@@ -12237,7 +12202,7 @@
         </w:tc>
         <w:tc>
           <w:tcPr>
-            <w:tcW w:w="3330" w:type="dxa"/>
+            <w:tcW w:w="3600" w:type="dxa"/>
             <w:shd w:val="clear" w:color="auto" w:fill="FFFFFF"/>
             <w:tcMar>
               <w:top w:w="100" w:type="dxa"/>
@@ -12292,7 +12257,7 @@
         </w:tc>
         <w:tc>
           <w:tcPr>
-            <w:tcW w:w="6120" w:type="dxa"/>
+            <w:tcW w:w="5850" w:type="dxa"/>
             <w:shd w:val="clear" w:color="auto" w:fill="FFFFFF"/>
             <w:tcMar>
               <w:top w:w="100" w:type="dxa"/>
@@ -12344,7 +12309,7 @@
         </w:tc>
         <w:tc>
           <w:tcPr>
-            <w:tcW w:w="3330" w:type="dxa"/>
+            <w:tcW w:w="3600" w:type="dxa"/>
             <w:shd w:val="clear" w:color="auto" w:fill="FFFFFF"/>
             <w:tcMar>
               <w:top w:w="100" w:type="dxa"/>
@@ -12399,7 +12364,7 @@
         </w:tc>
         <w:tc>
           <w:tcPr>
-            <w:tcW w:w="6120" w:type="dxa"/>
+            <w:tcW w:w="5850" w:type="dxa"/>
             <w:shd w:val="clear" w:color="auto" w:fill="FFFFFF"/>
             <w:tcMar>
               <w:top w:w="100" w:type="dxa"/>
@@ -12451,7 +12416,7 @@
         </w:tc>
         <w:tc>
           <w:tcPr>
-            <w:tcW w:w="3330" w:type="dxa"/>
+            <w:tcW w:w="3600" w:type="dxa"/>
             <w:shd w:val="clear" w:color="auto" w:fill="FFFFFF"/>
             <w:tcMar>
               <w:top w:w="100" w:type="dxa"/>
@@ -12506,7 +12471,7 @@
         </w:tc>
         <w:tc>
           <w:tcPr>
-            <w:tcW w:w="6120" w:type="dxa"/>
+            <w:tcW w:w="5850" w:type="dxa"/>
             <w:shd w:val="clear" w:color="auto" w:fill="FFFFFF"/>
             <w:tcMar>
               <w:top w:w="100" w:type="dxa"/>
@@ -12558,7 +12523,7 @@
         </w:tc>
         <w:tc>
           <w:tcPr>
-            <w:tcW w:w="3330" w:type="dxa"/>
+            <w:tcW w:w="3600" w:type="dxa"/>
             <w:shd w:val="clear" w:color="auto" w:fill="FFFFFF"/>
             <w:tcMar>
               <w:top w:w="100" w:type="dxa"/>
@@ -12613,7 +12578,7 @@
         </w:tc>
         <w:tc>
           <w:tcPr>
-            <w:tcW w:w="6120" w:type="dxa"/>
+            <w:tcW w:w="5850" w:type="dxa"/>
             <w:shd w:val="clear" w:color="auto" w:fill="FFFFFF"/>
             <w:tcMar>
               <w:top w:w="100" w:type="dxa"/>
@@ -12665,7 +12630,7 @@
         </w:tc>
         <w:tc>
           <w:tcPr>
-            <w:tcW w:w="3330" w:type="dxa"/>
+            <w:tcW w:w="3600" w:type="dxa"/>
             <w:shd w:val="clear" w:color="auto" w:fill="FFFFFF"/>
             <w:tcMar>
               <w:top w:w="100" w:type="dxa"/>
@@ -12720,7 +12685,7 @@
         </w:tc>
         <w:tc>
           <w:tcPr>
-            <w:tcW w:w="6120" w:type="dxa"/>
+            <w:tcW w:w="5850" w:type="dxa"/>
             <w:shd w:val="clear" w:color="auto" w:fill="FFFFFF"/>
             <w:tcMar>
               <w:top w:w="100" w:type="dxa"/>
@@ -12751,11 +12716,11 @@
       <w:pPr>
         <w:pStyle w:val="Heading2"/>
       </w:pPr>
-      <w:bookmarkStart w:id="64" w:name="_Toc435696158"/>
+      <w:bookmarkStart w:id="63" w:name="_Toc435696158"/>
       <w:r>
         <w:t>PrivilegeListType Class</w:t>
       </w:r>
-      <w:bookmarkEnd w:id="64"/>
+      <w:bookmarkEnd w:id="63"/>
     </w:p>
     <w:p>
       <w:pPr>
@@ -12875,56 +12840,30 @@
         <w:pStyle w:val="tablecaption"/>
         <w:jc w:val="center"/>
       </w:pPr>
-      <w:bookmarkStart w:id="65" w:name="_Ref435711685"/>
+      <w:bookmarkStart w:id="64" w:name="_Ref435711685"/>
       <w:r>
         <w:t xml:space="preserve">Table </w:t>
       </w:r>
-      <w:r>
-        <w:fldChar w:fldCharType="begin"/>
-      </w:r>
-      <w:r>
-        <w:instrText xml:space="preserve"> STYLEREF 1 \s </w:instrText>
-      </w:r>
-      <w:r>
-        <w:fldChar w:fldCharType="separate"/>
-      </w:r>
-      <w:r>
-        <w:rPr>
-          <w:noProof/>
-        </w:rPr>
-        <w:t>3</w:t>
-      </w:r>
-      <w:r>
-        <w:rPr>
-          <w:noProof/>
-        </w:rPr>
-        <w:fldChar w:fldCharType="end"/>
-      </w:r>
+      <w:fldSimple w:instr=" STYLEREF 1 \s ">
+        <w:r>
+          <w:rPr>
+            <w:noProof/>
+          </w:rPr>
+          <w:t>3</w:t>
+        </w:r>
+      </w:fldSimple>
       <w:r>
         <w:noBreakHyphen/>
       </w:r>
-      <w:r>
-        <w:fldChar w:fldCharType="begin"/>
-      </w:r>
-      <w:r>
-        <w:instrText xml:space="preserve"> SEQ Table \* ARABIC \s 1 </w:instrText>
-      </w:r>
-      <w:r>
-        <w:fldChar w:fldCharType="separate"/>
-      </w:r>
-      <w:r>
-        <w:rPr>
-          <w:noProof/>
-        </w:rPr>
-        <w:t>2</w:t>
-      </w:r>
-      <w:r>
-        <w:rPr>
-          <w:noProof/>
-        </w:rPr>
-        <w:fldChar w:fldCharType="end"/>
-      </w:r>
-      <w:bookmarkEnd w:id="65"/>
+      <w:fldSimple w:instr=" SEQ Table \* ARABIC \s 1 ">
+        <w:r>
+          <w:rPr>
+            <w:noProof/>
+          </w:rPr>
+          <w:t>2</w:t>
+        </w:r>
+      </w:fldSimple>
+      <w:bookmarkEnd w:id="64"/>
       <w:r>
         <w:t xml:space="preserve">. </w:t>
       </w:r>
@@ -12990,6 +12929,7 @@
                 <w:b/>
                 <w:color w:val="000000"/>
               </w:rPr>
+              <w:lastRenderedPageBreak/>
               <w:t>Name</w:t>
             </w:r>
           </w:p>
@@ -13098,7 +13038,6 @@
               <w:rPr>
                 <w:b/>
               </w:rPr>
-              <w:lastRenderedPageBreak/>
               <w:t>Privilege</w:t>
             </w:r>
           </w:p>
@@ -13178,11 +13117,11 @@
       <w:pPr>
         <w:pStyle w:val="Heading2"/>
       </w:pPr>
-      <w:bookmarkStart w:id="66" w:name="_Toc435696159"/>
+      <w:bookmarkStart w:id="65" w:name="_Toc435696159"/>
       <w:r>
         <w:t>PrivilegeType Class</w:t>
       </w:r>
-      <w:bookmarkEnd w:id="66"/>
+      <w:bookmarkEnd w:id="65"/>
     </w:p>
     <w:p>
       <w:pPr>
@@ -13206,11 +13145,11 @@
       <w:pPr>
         <w:pStyle w:val="Heading2"/>
       </w:pPr>
-      <w:bookmarkStart w:id="67" w:name="_Toc435696160"/>
+      <w:bookmarkStart w:id="66" w:name="_Toc435696160"/>
       <w:r>
         <w:t>GroupListType Class</w:t>
       </w:r>
-      <w:bookmarkEnd w:id="67"/>
+      <w:bookmarkEnd w:id="66"/>
     </w:p>
     <w:p>
       <w:pPr>
@@ -13330,59 +13269,30 @@
         <w:pStyle w:val="tablecaption"/>
         <w:jc w:val="center"/>
       </w:pPr>
-      <w:bookmarkStart w:id="68" w:name="_Ref435711767"/>
+      <w:bookmarkStart w:id="67" w:name="_Ref435711767"/>
       <w:r>
         <w:t xml:space="preserve">Table </w:t>
       </w:r>
-      <w:r>
-        <w:fldChar w:fldCharType="begin"/>
-      </w:r>
-      <w:r>
-        <w:instrText xml:space="preserve"> STYLEREF 1 \s </w:instrText>
-      </w:r>
-      <w:r>
-        <w:fldChar w:fldCharType="separate"/>
-      </w:r>
-      <w:r>
-        <w:rPr>
-          <w:noProof/>
-        </w:rPr>
-        <w:t>3</w:t>
-      </w:r>
-      <w:r>
-        <w:rPr>
-          <w:noProof/>
-        </w:rPr>
-        <w:fldChar w:fldCharType="end"/>
-      </w:r>
+      <w:fldSimple w:instr=" STYLEREF 1 \s ">
+        <w:r>
+          <w:rPr>
+            <w:noProof/>
+          </w:rPr>
+          <w:t>3</w:t>
+        </w:r>
+      </w:fldSimple>
       <w:r>
         <w:noBreakHyphen/>
       </w:r>
-      <w:r>
-        <w:fldChar w:fldCharType="begin"/>
-      </w:r>
-      <w:r>
-        <w:instrText xml:space="preserve"> SEQ Table \* </w:instrText>
-      </w:r>
-      <w:r>
-        <w:instrText xml:space="preserve">ARABIC \s 1 </w:instrText>
-      </w:r>
-      <w:r>
-        <w:fldChar w:fldCharType="separate"/>
-      </w:r>
-      <w:r>
-        <w:rPr>
-          <w:noProof/>
-        </w:rPr>
-        <w:t>3</w:t>
-      </w:r>
-      <w:r>
-        <w:rPr>
-          <w:noProof/>
-        </w:rPr>
-        <w:fldChar w:fldCharType="end"/>
-      </w:r>
-      <w:bookmarkEnd w:id="68"/>
+      <w:fldSimple w:instr=" SEQ Table \* ARABIC \s 1 ">
+        <w:r>
+          <w:rPr>
+            <w:noProof/>
+          </w:rPr>
+          <w:t>3</w:t>
+        </w:r>
+      </w:fldSimple>
+      <w:bookmarkEnd w:id="67"/>
       <w:r>
         <w:t xml:space="preserve">. </w:t>
       </w:r>
@@ -13635,11 +13545,11 @@
       <w:pPr>
         <w:pStyle w:val="Heading2"/>
       </w:pPr>
-      <w:bookmarkStart w:id="69" w:name="_Toc435696161"/>
+      <w:bookmarkStart w:id="68" w:name="_Toc435696161"/>
       <w:r>
         <w:t>GroupType Class</w:t>
       </w:r>
-      <w:bookmarkEnd w:id="69"/>
+      <w:bookmarkEnd w:id="68"/>
     </w:p>
     <w:p>
       <w:pPr>
@@ -13673,16 +13583,16 @@
       <w:pPr>
         <w:pStyle w:val="Heading1"/>
       </w:pPr>
-      <w:bookmarkStart w:id="70" w:name="_Ref428537416"/>
-      <w:bookmarkStart w:id="71" w:name="_Toc435696162"/>
+      <w:bookmarkStart w:id="69" w:name="_Ref428537416"/>
+      <w:bookmarkStart w:id="70" w:name="_Toc435696162"/>
       <w:r>
         <w:lastRenderedPageBreak/>
         <w:t>Conformance</w:t>
       </w:r>
+      <w:bookmarkEnd w:id="56"/>
       <w:bookmarkEnd w:id="57"/>
-      <w:bookmarkEnd w:id="58"/>
+      <w:bookmarkEnd w:id="69"/>
       <w:bookmarkEnd w:id="70"/>
-      <w:bookmarkEnd w:id="71"/>
     </w:p>
     <w:p>
       <w:r>
@@ -13724,74 +13634,82 @@
         <w:pStyle w:val="AppendixHeading1"/>
         <w:spacing w:after="120" w:afterAutospacing="0"/>
       </w:pPr>
-      <w:bookmarkStart w:id="72" w:name="_Toc85472897"/>
-      <w:bookmarkStart w:id="73" w:name="_Toc287332012"/>
-      <w:bookmarkStart w:id="74" w:name="_Toc409437264"/>
-      <w:bookmarkStart w:id="75" w:name="_Toc435696163"/>
+      <w:bookmarkStart w:id="71" w:name="_Toc85472897"/>
+      <w:bookmarkStart w:id="72" w:name="_Toc287332012"/>
+      <w:bookmarkStart w:id="73" w:name="_Toc409437264"/>
+      <w:bookmarkStart w:id="74" w:name="_Toc435696163"/>
       <w:r>
         <w:lastRenderedPageBreak/>
         <w:t>Acknowledgments</w:t>
       </w:r>
+      <w:bookmarkEnd w:id="71"/>
       <w:bookmarkEnd w:id="72"/>
       <w:bookmarkEnd w:id="73"/>
       <w:bookmarkEnd w:id="74"/>
+    </w:p>
+    <w:p>
+      <w:pPr>
+        <w:spacing w:after="240"/>
+      </w:pPr>
+      <w:r>
+        <w:t>The following individuals have participated in the creation of this specification and are gratefully acknowledged:</w:t>
+      </w:r>
+    </w:p>
+    <w:p>
+      <w:pPr>
+        <w:pStyle w:val="Titlepageinfo"/>
+      </w:pPr>
+      <w:r>
+        <w:t>Participants:</w:t>
+      </w:r>
+      <w:r>
+        <w:fldChar w:fldCharType="begin"/>
+      </w:r>
+      <w:r>
+        <w:instrText xml:space="preserve"> MACROBUTTON  </w:instrText>
+      </w:r>
+      <w:r>
+        <w:fldChar w:fldCharType="end"/>
+      </w:r>
+    </w:p>
+    <w:p>
+      <w:pPr>
+        <w:pStyle w:val="Contributor"/>
+      </w:pPr>
+      <w:r>
+        <w:t>Dean Thompson, Australia and New Zealand Banking Group (ANZ Bank)</w:t>
+      </w:r>
+    </w:p>
+    <w:p>
+      <w:pPr>
+        <w:pStyle w:val="Contributor"/>
+      </w:pPr>
+      <w:r>
+        <w:t>Bret Jordan, Blue Coat Systems, Inc.</w:t>
+      </w:r>
+    </w:p>
+    <w:p>
+      <w:pPr>
+        <w:pStyle w:val="Contributor"/>
+      </w:pPr>
+      <w:r>
+        <w:t>Adnan Baykal, Center for Internet Security (CIS)</w:t>
+      </w:r>
+    </w:p>
+    <w:p>
+      <w:pPr>
+        <w:pStyle w:val="Contributor"/>
+      </w:pPr>
+      <w:r>
+        <w:t xml:space="preserve">Liron Schiff, </w:t>
+      </w:r>
+      <w:bookmarkStart w:id="75" w:name="_GoBack"/>
+      <w:r>
+        <w:t>Comilion</w:t>
+      </w:r>
       <w:bookmarkEnd w:id="75"/>
-    </w:p>
-    <w:p>
-      <w:pPr>
-        <w:spacing w:after="240"/>
-      </w:pPr>
-      <w:r>
-        <w:t>The following individuals have participated in the creation of this specification and are gratefully acknowledged:</w:t>
-      </w:r>
-    </w:p>
-    <w:p>
-      <w:pPr>
-        <w:pStyle w:val="Titlepageinfo"/>
-      </w:pPr>
-      <w:r>
-        <w:t>Participants:</w:t>
-      </w:r>
-      <w:r>
-        <w:fldChar w:fldCharType="begin"/>
-      </w:r>
-      <w:r>
-        <w:instrText xml:space="preserve"> MACROBUTTON  </w:instrText>
-      </w:r>
-      <w:r>
-        <w:fldChar w:fldCharType="end"/>
-      </w:r>
-    </w:p>
-    <w:p>
-      <w:pPr>
-        <w:pStyle w:val="Contributor"/>
-      </w:pPr>
-      <w:r>
-        <w:t>Dean Thompson, Australia and New Zealand Banking Group (ANZ Bank)</w:t>
-      </w:r>
-    </w:p>
-    <w:p>
-      <w:pPr>
-        <w:pStyle w:val="Contributor"/>
-      </w:pPr>
-      <w:r>
-        <w:t>Bret Jordan, Blue Coat Systems, Inc.</w:t>
-      </w:r>
-    </w:p>
-    <w:p>
-      <w:pPr>
-        <w:pStyle w:val="Contributor"/>
-      </w:pPr>
-      <w:r>
-        <w:t>Adnan Baykal, Center for Internet Security (CIS)</w:t>
-      </w:r>
-    </w:p>
-    <w:p>
-      <w:pPr>
-        <w:pStyle w:val="Contributor"/>
-      </w:pPr>
-      <w:r>
-        <w:t>Liron Schiff, Comilion (mobile) Ltd.</w:t>
+      <w:r>
+        <w:t xml:space="preserve"> (mobile) Ltd.</w:t>
       </w:r>
     </w:p>
     <w:p>
@@ -14453,7 +14371,7 @@
         <w:sz w:val="16"/>
         <w:szCs w:val="16"/>
       </w:rPr>
-      <w:t>5</w:t>
+      <w:t>10</w:t>
     </w:r>
     <w:r>
       <w:rPr>
@@ -17201,7 +17119,7 @@
 </file>
 
 <file path=customXml/itemProps1.xml><?xml version="1.0" encoding="utf-8"?>
-<ds:datastoreItem xmlns:ds="http://schemas.openxmlformats.org/officeDocument/2006/customXml" ds:itemID="{8801F9F5-4B59-498A-A160-B27E2DFDE4E1}">
+<ds:datastoreItem xmlns:ds="http://schemas.openxmlformats.org/officeDocument/2006/customXml" ds:itemID="{4292FB9A-043F-4E2F-8085-6D3C7DD35525}">
   <ds:schemaRefs>
     <ds:schemaRef ds:uri="http://schemas.openxmlformats.org/officeDocument/2006/bibliography"/>
   </ds:schemaRefs>

--- a/documents/DRAFT-cybox-v2.1.1-wd01-part60-user-account-object.docx
+++ b/documents/DRAFT-cybox-v2.1.1-wd01-part60-user-account-object.docx
@@ -64,7 +64,14 @@
           <w:sz w:val="24"/>
           <w:szCs w:val="24"/>
         </w:rPr>
-        <w:t>16 November 2015</w:t>
+        <w:t>15 December</w:t>
+      </w:r>
+      <w:r>
+        <w:rPr>
+          <w:sz w:val="24"/>
+          <w:szCs w:val="24"/>
+        </w:rPr>
+        <w:t xml:space="preserve"> 2015</w:t>
       </w:r>
     </w:p>
     <w:p>
@@ -2164,7 +2171,7 @@
         <w:rPr>
           <w:i/>
         </w:rPr>
-        <w:t>Hostname Session Object</w:t>
+        <w:t>Hostname Object</w:t>
       </w:r>
       <w:r>
         <w:t>. [URI]</w:t>
@@ -2275,7 +2282,10 @@
         <w:t>Part 31: Library File Object</w:t>
       </w:r>
       <w:r>
-        <w:t>. (this document)</w:t>
+        <w:t xml:space="preserve">. </w:t>
+      </w:r>
+      <w:r>
+        <w:t>[URI]</w:t>
       </w:r>
     </w:p>
     <w:p>
@@ -3839,10 +3849,25 @@
         <w:rPr>
           <w:i/>
         </w:rPr>
-        <w:t>Part 60: Unix Account Object</w:t>
-      </w:r>
-      <w:r>
-        <w:t>. [URI]</w:t>
+        <w:t xml:space="preserve">Part 60: </w:t>
+      </w:r>
+      <w:r>
+        <w:rPr>
+          <w:i/>
+        </w:rPr>
+        <w:t>User</w:t>
+      </w:r>
+      <w:r>
+        <w:rPr>
+          <w:i/>
+        </w:rPr>
+        <w:t xml:space="preserve"> Account Object</w:t>
+      </w:r>
+      <w:r>
+        <w:t xml:space="preserve">. </w:t>
+      </w:r>
+      <w:r>
+        <w:t>(this document)</w:t>
       </w:r>
     </w:p>
     <w:p>
@@ -6077,7 +6102,7 @@
       <w:r>
         <w:fldChar w:fldCharType="separate"/>
       </w:r>
-      <w:hyperlink w:anchor="_Toc435696141" w:history="1">
+      <w:hyperlink w:anchor="_Toc438111018" w:history="1">
         <w:r>
           <w:rPr>
             <w:rStyle w:val="Hyperlink"/>
@@ -6121,7 +6146,7 @@
             <w:noProof/>
             <w:webHidden/>
           </w:rPr>
-          <w:instrText xml:space="preserve"> PAGEREF _Toc435696141 \h </w:instrText>
+          <w:instrText xml:space="preserve"> PAGEREF _Toc438111018 \h </w:instrText>
         </w:r>
         <w:r>
           <w:rPr>
@@ -6167,7 +6192,7 @@
           <w:szCs w:val="22"/>
         </w:rPr>
       </w:pPr>
-      <w:hyperlink w:anchor="_Toc435696142" w:history="1">
+      <w:hyperlink w:anchor="_Toc438111019" w:history="1">
         <w:r>
           <w:rPr>
             <w:rStyle w:val="Hyperlink"/>
@@ -6226,7 +6251,7 @@
             <w:noProof/>
             <w:webHidden/>
           </w:rPr>
-          <w:instrText xml:space="preserve"> PAGEREF _Toc435696142 \h </w:instrText>
+          <w:instrText xml:space="preserve"> PAGEREF _Toc438111019 \h </w:instrText>
         </w:r>
         <w:r>
           <w:rPr>
@@ -6272,7 +6297,7 @@
           <w:szCs w:val="22"/>
         </w:rPr>
       </w:pPr>
-      <w:hyperlink w:anchor="_Toc435696143" w:history="1">
+      <w:hyperlink w:anchor="_Toc438111020" w:history="1">
         <w:r>
           <w:rPr>
             <w:rStyle w:val="Hyperlink"/>
@@ -6316,7 +6341,7 @@
             <w:noProof/>
             <w:webHidden/>
           </w:rPr>
-          <w:instrText xml:space="preserve"> PAGEREF _Toc435696143 \h </w:instrText>
+          <w:instrText xml:space="preserve"> PAGEREF _Toc438111020 \h </w:instrText>
         </w:r>
         <w:r>
           <w:rPr>
@@ -6362,7 +6387,7 @@
           <w:szCs w:val="22"/>
         </w:rPr>
       </w:pPr>
-      <w:hyperlink w:anchor="_Toc435696144" w:history="1">
+      <w:hyperlink w:anchor="_Toc438111021" w:history="1">
         <w:r>
           <w:rPr>
             <w:rStyle w:val="Hyperlink"/>
@@ -6406,7 +6431,7 @@
             <w:noProof/>
             <w:webHidden/>
           </w:rPr>
-          <w:instrText xml:space="preserve"> PAGEREF _Toc435696144 \h </w:instrText>
+          <w:instrText xml:space="preserve"> PAGEREF _Toc438111021 \h </w:instrText>
         </w:r>
         <w:r>
           <w:rPr>
@@ -6452,7 +6477,7 @@
           <w:szCs w:val="22"/>
         </w:rPr>
       </w:pPr>
-      <w:hyperlink w:anchor="_Toc435696145" w:history="1">
+      <w:hyperlink w:anchor="_Toc438111022" w:history="1">
         <w:r>
           <w:rPr>
             <w:rStyle w:val="Hyperlink"/>
@@ -6496,7 +6521,7 @@
             <w:noProof/>
             <w:webHidden/>
           </w:rPr>
-          <w:instrText xml:space="preserve"> PAGEREF _Toc435696145 \h </w:instrText>
+          <w:instrText xml:space="preserve"> PAGEREF _Toc438111022 \h </w:instrText>
         </w:r>
         <w:r>
           <w:rPr>
@@ -6542,7 +6567,7 @@
           <w:szCs w:val="22"/>
         </w:rPr>
       </w:pPr>
-      <w:hyperlink w:anchor="_Toc435696146" w:history="1">
+      <w:hyperlink w:anchor="_Toc438111023" w:history="1">
         <w:r>
           <w:rPr>
             <w:rStyle w:val="Hyperlink"/>
@@ -6586,7 +6611,7 @@
             <w:noProof/>
             <w:webHidden/>
           </w:rPr>
-          <w:instrText xml:space="preserve"> PAGEREF _Toc435696146 \h </w:instrText>
+          <w:instrText xml:space="preserve"> PAGEREF _Toc438111023 \h </w:instrText>
         </w:r>
         <w:r>
           <w:rPr>
@@ -6632,7 +6657,7 @@
           <w:szCs w:val="22"/>
         </w:rPr>
       </w:pPr>
-      <w:hyperlink w:anchor="_Toc435696147" w:history="1">
+      <w:hyperlink w:anchor="_Toc438111024" w:history="1">
         <w:r>
           <w:rPr>
             <w:rStyle w:val="Hyperlink"/>
@@ -6676,7 +6701,7 @@
             <w:noProof/>
             <w:webHidden/>
           </w:rPr>
-          <w:instrText xml:space="preserve"> PAGEREF _Toc435696147 \h </w:instrText>
+          <w:instrText xml:space="preserve"> PAGEREF _Toc438111024 \h </w:instrText>
         </w:r>
         <w:r>
           <w:rPr>
@@ -6722,7 +6747,7 @@
           <w:szCs w:val="22"/>
         </w:rPr>
       </w:pPr>
-      <w:hyperlink w:anchor="_Toc435696148" w:history="1">
+      <w:hyperlink w:anchor="_Toc438111025" w:history="1">
         <w:r>
           <w:rPr>
             <w:rStyle w:val="Hyperlink"/>
@@ -6766,7 +6791,7 @@
             <w:noProof/>
             <w:webHidden/>
           </w:rPr>
-          <w:instrText xml:space="preserve"> PAGEREF _Toc435696148 \h </w:instrText>
+          <w:instrText xml:space="preserve"> PAGEREF _Toc438111025 \h </w:instrText>
         </w:r>
         <w:r>
           <w:rPr>
@@ -6812,7 +6837,7 @@
           <w:szCs w:val="22"/>
         </w:rPr>
       </w:pPr>
-      <w:hyperlink w:anchor="_Toc435696149" w:history="1">
+      <w:hyperlink w:anchor="_Toc438111026" w:history="1">
         <w:r>
           <w:rPr>
             <w:rStyle w:val="Hyperlink"/>
@@ -6856,7 +6881,7 @@
             <w:noProof/>
             <w:webHidden/>
           </w:rPr>
-          <w:instrText xml:space="preserve"> PAGEREF _Toc435696149 \h </w:instrText>
+          <w:instrText xml:space="preserve"> PAGEREF _Toc438111026 \h </w:instrText>
         </w:r>
         <w:r>
           <w:rPr>
@@ -6902,7 +6927,7 @@
           <w:szCs w:val="22"/>
         </w:rPr>
       </w:pPr>
-      <w:hyperlink w:anchor="_Toc435696150" w:history="1">
+      <w:hyperlink w:anchor="_Toc438111027" w:history="1">
         <w:r>
           <w:rPr>
             <w:rStyle w:val="Hyperlink"/>
@@ -6946,7 +6971,7 @@
             <w:noProof/>
             <w:webHidden/>
           </w:rPr>
-          <w:instrText xml:space="preserve"> PAGEREF _Toc435696150 \h </w:instrText>
+          <w:instrText xml:space="preserve"> PAGEREF _Toc438111027 \h </w:instrText>
         </w:r>
         <w:r>
           <w:rPr>
@@ -6992,7 +7017,7 @@
           <w:szCs w:val="22"/>
         </w:rPr>
       </w:pPr>
-      <w:hyperlink w:anchor="_Toc435696151" w:history="1">
+      <w:hyperlink w:anchor="_Toc438111028" w:history="1">
         <w:r>
           <w:rPr>
             <w:rStyle w:val="Hyperlink"/>
@@ -7036,7 +7061,7 @@
             <w:noProof/>
             <w:webHidden/>
           </w:rPr>
-          <w:instrText xml:space="preserve"> PAGEREF _Toc435696151 \h </w:instrText>
+          <w:instrText xml:space="preserve"> PAGEREF _Toc438111028 \h </w:instrText>
         </w:r>
         <w:r>
           <w:rPr>
@@ -7082,7 +7107,7 @@
           <w:szCs w:val="22"/>
         </w:rPr>
       </w:pPr>
-      <w:hyperlink w:anchor="_Toc435696152" w:history="1">
+      <w:hyperlink w:anchor="_Toc438111029" w:history="1">
         <w:r>
           <w:rPr>
             <w:rStyle w:val="Hyperlink"/>
@@ -7126,7 +7151,7 @@
             <w:noProof/>
             <w:webHidden/>
           </w:rPr>
-          <w:instrText xml:space="preserve"> PAGEREF _Toc435696152 \h </w:instrText>
+          <w:instrText xml:space="preserve"> PAGEREF _Toc438111029 \h </w:instrText>
         </w:r>
         <w:r>
           <w:rPr>
@@ -7168,7 +7193,7 @@
           <w:szCs w:val="22"/>
         </w:rPr>
       </w:pPr>
-      <w:hyperlink w:anchor="_Toc435696153" w:history="1">
+      <w:hyperlink w:anchor="_Toc438111030" w:history="1">
         <w:r>
           <w:rPr>
             <w:rStyle w:val="Hyperlink"/>
@@ -7212,7 +7237,7 @@
             <w:noProof/>
             <w:webHidden/>
           </w:rPr>
-          <w:instrText xml:space="preserve"> PAGEREF _Toc435696153 \h </w:instrText>
+          <w:instrText xml:space="preserve"> PAGEREF _Toc438111030 \h </w:instrText>
         </w:r>
         <w:r>
           <w:rPr>
@@ -7258,7 +7283,7 @@
           <w:szCs w:val="22"/>
         </w:rPr>
       </w:pPr>
-      <w:hyperlink w:anchor="_Toc435696154" w:history="1">
+      <w:hyperlink w:anchor="_Toc438111031" w:history="1">
         <w:r>
           <w:rPr>
             <w:rStyle w:val="Hyperlink"/>
@@ -7302,7 +7327,7 @@
             <w:noProof/>
             <w:webHidden/>
           </w:rPr>
-          <w:instrText xml:space="preserve"> PAGEREF _Toc435696154 \h </w:instrText>
+          <w:instrText xml:space="preserve"> PAGEREF _Toc438111031 \h </w:instrText>
         </w:r>
         <w:r>
           <w:rPr>
@@ -7348,7 +7373,7 @@
           <w:szCs w:val="22"/>
         </w:rPr>
       </w:pPr>
-      <w:hyperlink w:anchor="_Toc435696155" w:history="1">
+      <w:hyperlink w:anchor="_Toc438111032" w:history="1">
         <w:r>
           <w:rPr>
             <w:rStyle w:val="Hyperlink"/>
@@ -7392,7 +7417,7 @@
             <w:noProof/>
             <w:webHidden/>
           </w:rPr>
-          <w:instrText xml:space="preserve"> PAGEREF _Toc435696155 \h </w:instrText>
+          <w:instrText xml:space="preserve"> PAGEREF _Toc438111032 \h </w:instrText>
         </w:r>
         <w:r>
           <w:rPr>
@@ -7434,7 +7459,7 @@
           <w:szCs w:val="22"/>
         </w:rPr>
       </w:pPr>
-      <w:hyperlink w:anchor="_Toc435696156" w:history="1">
+      <w:hyperlink w:anchor="_Toc438111033" w:history="1">
         <w:r>
           <w:rPr>
             <w:rStyle w:val="Hyperlink"/>
@@ -7478,7 +7503,7 @@
             <w:noProof/>
             <w:webHidden/>
           </w:rPr>
-          <w:instrText xml:space="preserve"> PAGEREF _Toc435696156 \h </w:instrText>
+          <w:instrText xml:space="preserve"> PAGEREF _Toc438111033 \h </w:instrText>
         </w:r>
         <w:r>
           <w:rPr>
@@ -7524,7 +7549,7 @@
           <w:szCs w:val="22"/>
         </w:rPr>
       </w:pPr>
-      <w:hyperlink w:anchor="_Toc435696157" w:history="1">
+      <w:hyperlink w:anchor="_Toc438111034" w:history="1">
         <w:r>
           <w:rPr>
             <w:rStyle w:val="Hyperlink"/>
@@ -7568,7 +7593,7 @@
             <w:noProof/>
             <w:webHidden/>
           </w:rPr>
-          <w:instrText xml:space="preserve"> PAGEREF _Toc435696157 \h </w:instrText>
+          <w:instrText xml:space="preserve"> PAGEREF _Toc438111034 \h </w:instrText>
         </w:r>
         <w:r>
           <w:rPr>
@@ -7614,7 +7639,7 @@
           <w:szCs w:val="22"/>
         </w:rPr>
       </w:pPr>
-      <w:hyperlink w:anchor="_Toc435696158" w:history="1">
+      <w:hyperlink w:anchor="_Toc438111035" w:history="1">
         <w:r>
           <w:rPr>
             <w:rStyle w:val="Hyperlink"/>
@@ -7658,7 +7683,7 @@
             <w:noProof/>
             <w:webHidden/>
           </w:rPr>
-          <w:instrText xml:space="preserve"> PAGEREF _Toc435696158 \h </w:instrText>
+          <w:instrText xml:space="preserve"> PAGEREF _Toc438111035 \h </w:instrText>
         </w:r>
         <w:r>
           <w:rPr>
@@ -7704,7 +7729,7 @@
           <w:szCs w:val="22"/>
         </w:rPr>
       </w:pPr>
-      <w:hyperlink w:anchor="_Toc435696159" w:history="1">
+      <w:hyperlink w:anchor="_Toc438111036" w:history="1">
         <w:r>
           <w:rPr>
             <w:rStyle w:val="Hyperlink"/>
@@ -7748,7 +7773,7 @@
             <w:noProof/>
             <w:webHidden/>
           </w:rPr>
-          <w:instrText xml:space="preserve"> PAGEREF _Toc435696159 \h </w:instrText>
+          <w:instrText xml:space="preserve"> PAGEREF _Toc438111036 \h </w:instrText>
         </w:r>
         <w:r>
           <w:rPr>
@@ -7794,7 +7819,7 @@
           <w:szCs w:val="22"/>
         </w:rPr>
       </w:pPr>
-      <w:hyperlink w:anchor="_Toc435696160" w:history="1">
+      <w:hyperlink w:anchor="_Toc438111037" w:history="1">
         <w:r>
           <w:rPr>
             <w:rStyle w:val="Hyperlink"/>
@@ -7838,7 +7863,7 @@
             <w:noProof/>
             <w:webHidden/>
           </w:rPr>
-          <w:instrText xml:space="preserve"> PAGEREF _Toc435696160 \h </w:instrText>
+          <w:instrText xml:space="preserve"> PAGEREF _Toc438111037 \h </w:instrText>
         </w:r>
         <w:r>
           <w:rPr>
@@ -7884,7 +7909,7 @@
           <w:szCs w:val="22"/>
         </w:rPr>
       </w:pPr>
-      <w:hyperlink w:anchor="_Toc435696161" w:history="1">
+      <w:hyperlink w:anchor="_Toc438111038" w:history="1">
         <w:r>
           <w:rPr>
             <w:rStyle w:val="Hyperlink"/>
@@ -7928,7 +7953,7 @@
             <w:noProof/>
             <w:webHidden/>
           </w:rPr>
-          <w:instrText xml:space="preserve"> PAGEREF _Toc435696161 \h </w:instrText>
+          <w:instrText xml:space="preserve"> PAGEREF _Toc438111038 \h </w:instrText>
         </w:r>
         <w:r>
           <w:rPr>
@@ -7970,7 +7995,7 @@
           <w:szCs w:val="22"/>
         </w:rPr>
       </w:pPr>
-      <w:hyperlink w:anchor="_Toc435696162" w:history="1">
+      <w:hyperlink w:anchor="_Toc438111039" w:history="1">
         <w:r>
           <w:rPr>
             <w:rStyle w:val="Hyperlink"/>
@@ -8014,7 +8039,7 @@
             <w:noProof/>
             <w:webHidden/>
           </w:rPr>
-          <w:instrText xml:space="preserve"> PAGEREF _Toc435696162 \h </w:instrText>
+          <w:instrText xml:space="preserve"> PAGEREF _Toc438111039 \h </w:instrText>
         </w:r>
         <w:r>
           <w:rPr>
@@ -8056,7 +8081,7 @@
           <w:szCs w:val="22"/>
         </w:rPr>
       </w:pPr>
-      <w:hyperlink w:anchor="_Toc435696163" w:history="1">
+      <w:hyperlink w:anchor="_Toc438111040" w:history="1">
         <w:r>
           <w:rPr>
             <w:rStyle w:val="Hyperlink"/>
@@ -8083,7 +8108,7 @@
             <w:noProof/>
             <w:webHidden/>
           </w:rPr>
-          <w:instrText xml:space="preserve"> PAGEREF _Toc435696163 \h </w:instrText>
+          <w:instrText xml:space="preserve"> PAGEREF _Toc438111040 \h </w:instrText>
         </w:r>
         <w:r>
           <w:rPr>
@@ -8125,7 +8150,7 @@
           <w:szCs w:val="22"/>
         </w:rPr>
       </w:pPr>
-      <w:hyperlink w:anchor="_Toc435696164" w:history="1">
+      <w:hyperlink w:anchor="_Toc438111041" w:history="1">
         <w:r>
           <w:rPr>
             <w:rStyle w:val="Hyperlink"/>
@@ -8152,7 +8177,7 @@
             <w:noProof/>
             <w:webHidden/>
           </w:rPr>
-          <w:instrText xml:space="preserve"> PAGEREF _Toc435696164 \h </w:instrText>
+          <w:instrText xml:space="preserve"> PAGEREF _Toc438111041 \h </w:instrText>
         </w:r>
         <w:r>
           <w:rPr>
@@ -8199,7 +8224,7 @@
         <w:pStyle w:val="Heading1"/>
       </w:pPr>
       <w:bookmarkStart w:id="4" w:name="_Toc424631595"/>
-      <w:bookmarkStart w:id="5" w:name="_Toc435696141"/>
+      <w:bookmarkStart w:id="5" w:name="_Toc438111018"/>
       <w:bookmarkEnd w:id="0"/>
       <w:r>
         <w:lastRenderedPageBreak/>
@@ -8370,12 +8395,6 @@
         <w:t xml:space="preserve"> we provide document conventions</w:t>
       </w:r>
       <w:r>
-        <w:t xml:space="preserve"> </w:t>
-      </w:r>
-      <w:r>
-        <w:t>in</w:t>
-      </w:r>
-      <w:r>
         <w:t xml:space="preserve">, </w:t>
       </w:r>
       <w:r>
@@ -8666,7 +8685,7 @@
       <w:bookmarkStart w:id="8" w:name="_Ref412300941"/>
       <w:bookmarkStart w:id="9" w:name="_Ref412622367"/>
       <w:bookmarkStart w:id="10" w:name="_Toc424631596"/>
-      <w:bookmarkStart w:id="11" w:name="_Toc435696142"/>
+      <w:bookmarkStart w:id="11" w:name="_Toc438111019"/>
       <w:r>
         <w:t>CybOX</w:t>
       </w:r>
@@ -8693,7 +8712,7 @@
         <w:spacing w:after="240"/>
       </w:pPr>
       <w:r>
-        <w:t xml:space="preserve">The CybOX specification consists of a formal UML model and a set of textual specification documents that explain the UML model.  Specification documents have been written for each of the key individual data models that compose the full CybOX UML model.  </w:t>
+        <w:t xml:space="preserve">The CybOX specification consists of a formal UML model and a set of textual specification documents that explain the UML model.  Specification documents have been written for each of the individual data models that compose the full CybOX UML model.  </w:t>
       </w:r>
     </w:p>
     <w:p>
@@ -8796,7 +8815,7 @@
       </w:pPr>
       <w:bookmarkStart w:id="12" w:name="_Ref394437867"/>
       <w:bookmarkStart w:id="13" w:name="_Toc426119868"/>
-      <w:bookmarkStart w:id="14" w:name="_Toc435696143"/>
+      <w:bookmarkStart w:id="14" w:name="_Toc438111020"/>
       <w:r>
         <w:t>Document Conventions</w:t>
       </w:r>
@@ -8820,7 +8839,7 @@
       <w:bookmarkStart w:id="15" w:name="_Toc389570603"/>
       <w:bookmarkStart w:id="16" w:name="_Toc389581073"/>
       <w:bookmarkStart w:id="17" w:name="_Toc426119870"/>
-      <w:bookmarkStart w:id="18" w:name="_Toc435696144"/>
+      <w:bookmarkStart w:id="18" w:name="_Toc438111021"/>
       <w:r>
         <w:t>Fonts</w:t>
       </w:r>
@@ -9213,7 +9232,7 @@
       </w:pPr>
       <w:bookmarkStart w:id="19" w:name="_Ref394486021"/>
       <w:bookmarkStart w:id="20" w:name="_Toc426119871"/>
-      <w:bookmarkStart w:id="21" w:name="_Toc435696145"/>
+      <w:bookmarkStart w:id="21" w:name="_Toc438111022"/>
       <w:r>
         <w:t>UML Package References</w:t>
       </w:r>
@@ -9296,6 +9315,24 @@
         <w:spacing w:before="80" w:after="240"/>
       </w:pPr>
       <w:r>
+        <w:t xml:space="preserve">The package_prefix for the User Account data model is </w:t>
+      </w:r>
+      <w:r>
+        <w:rPr>
+          <w:rFonts w:ascii="Courier New" w:hAnsi="Courier New" w:cs="Courier New"/>
+        </w:rPr>
+        <w:t>UserAccount</w:t>
+      </w:r>
+      <w:r>
+        <w:rPr>
+          <w:rFonts w:ascii="Courier New" w:hAnsi="Courier New" w:cs="Courier New"/>
+        </w:rPr>
+        <w:t>Obj</w:t>
+      </w:r>
+      <w:r>
+        <w:t xml:space="preserve">. </w:t>
+      </w:r>
+      <w:r>
         <w:t xml:space="preserve">Note that in </w:t>
       </w:r>
       <w:r>
@@ -9322,7 +9359,7 @@
         <w:pStyle w:val="Heading3"/>
       </w:pPr>
       <w:bookmarkStart w:id="24" w:name="_Toc426119872"/>
-      <w:bookmarkStart w:id="25" w:name="_Toc435696146"/>
+      <w:bookmarkStart w:id="25" w:name="_Toc438111023"/>
       <w:r>
         <w:t>UML Diagrams</w:t>
       </w:r>
@@ -9362,7 +9399,7 @@
         <w:pStyle w:val="Heading4"/>
       </w:pPr>
       <w:bookmarkStart w:id="30" w:name="_Toc426119873"/>
-      <w:bookmarkStart w:id="31" w:name="_Toc435696147"/>
+      <w:bookmarkStart w:id="31" w:name="_Toc438111024"/>
       <w:r>
         <w:t>Class Properties</w:t>
       </w:r>
@@ -9375,7 +9412,7 @@
         <w:spacing w:before="80" w:after="240"/>
       </w:pPr>
       <w:r>
-        <w:t xml:space="preserve">Generally, a class property can be shown in a UML diagram as either an attribute or an association (i.e., the distinction between attributes and associations is somewhat subjective).  In order to make the size of UML diagrams in the specifications manageable, we have chosen to capture most properties as attributes and to capture only higher level properties as associations, especially in the main top-level component diagrams.  In particular, we will always capture properties of UML data types as attributes.  For example, properties of a class that are identifiers, titles, and timestamps will be represented as attributes.  </w:t>
+        <w:t xml:space="preserve">Generally, a class property can be shown in a UML diagram as either an attribute or an association (i.e., the distinction between attributes and associations is somewhat subjective).  In order to make the size of UML diagrams in the specifications manageable, we have chosen to capture most properties as attributes and to capture only higher level properties as associations, especially in the main top-level component diagrams.  In particular, we will always capture properties of UML data types as attributes.    </w:t>
       </w:r>
     </w:p>
     <w:p>
@@ -9384,7 +9421,7 @@
       </w:pPr>
       <w:bookmarkStart w:id="32" w:name="_Toc398719453"/>
       <w:bookmarkStart w:id="33" w:name="_Toc426119874"/>
-      <w:bookmarkStart w:id="34" w:name="_Toc435696148"/>
+      <w:bookmarkStart w:id="34" w:name="_Toc438111025"/>
       <w:r>
         <w:t>Diagram Icons and Arrow Types</w:t>
       </w:r>
@@ -9484,25 +9521,51 @@
       <w:r>
         <w:t xml:space="preserve">Table </w:t>
       </w:r>
-      <w:fldSimple w:instr=" STYLEREF 1 \s ">
-        <w:r>
-          <w:rPr>
-            <w:noProof/>
-          </w:rPr>
-          <w:t>1</w:t>
-        </w:r>
-      </w:fldSimple>
+      <w:r>
+        <w:fldChar w:fldCharType="begin"/>
+      </w:r>
+      <w:r>
+        <w:instrText xml:space="preserve"> STYLEREF 1 \s </w:instrText>
+      </w:r>
+      <w:r>
+        <w:fldChar w:fldCharType="separate"/>
+      </w:r>
+      <w:r>
+        <w:rPr>
+          <w:noProof/>
+        </w:rPr>
+        <w:t>1</w:t>
+      </w:r>
+      <w:r>
+        <w:rPr>
+          <w:noProof/>
+        </w:rPr>
+        <w:fldChar w:fldCharType="end"/>
+      </w:r>
       <w:r>
         <w:noBreakHyphen/>
       </w:r>
-      <w:fldSimple w:instr=" SEQ Table \* ARABIC \s 1 ">
-        <w:r>
-          <w:rPr>
-            <w:noProof/>
-          </w:rPr>
-          <w:t>1</w:t>
-        </w:r>
-      </w:fldSimple>
+      <w:r>
+        <w:fldChar w:fldCharType="begin"/>
+      </w:r>
+      <w:r>
+        <w:instrText xml:space="preserve"> SEQ Table \* ARABIC \s 1 </w:instrText>
+      </w:r>
+      <w:r>
+        <w:fldChar w:fldCharType="separate"/>
+      </w:r>
+      <w:r>
+        <w:rPr>
+          <w:noProof/>
+        </w:rPr>
+        <w:t>1</w:t>
+      </w:r>
+      <w:r>
+        <w:rPr>
+          <w:noProof/>
+        </w:rPr>
+        <w:fldChar w:fldCharType="end"/>
+      </w:r>
       <w:bookmarkEnd w:id="35"/>
       <w:r>
         <w:t xml:space="preserve">.  </w:t>
@@ -9750,7 +9813,7 @@
                 <v:shape id="_x0000_i1025" type="#_x0000_t75" style="width:24pt;height:21pt" o:ole="">
                   <v:imagedata r:id="rId26" o:title=""/>
                 </v:shape>
-                <o:OLEObject Type="Embed" ProgID="PBrush" ShapeID="_x0000_i1025" DrawAspect="Content" ObjectID="_1511542544" r:id="rId27"/>
+                <o:OLEObject Type="Embed" ProgID="PBrush" ShapeID="_x0000_i1025" DrawAspect="Content" ObjectID="_1511854351" r:id="rId27"/>
               </w:object>
             </w:r>
           </w:p>
@@ -9906,7 +9969,7 @@
                 <v:shape id="_x0000_i1026" type="#_x0000_t75" style="width:14.25pt;height:14.25pt" o:ole="">
                   <v:imagedata r:id="rId29" o:title=""/>
                 </v:shape>
-                <o:OLEObject Type="Embed" ProgID="PBrush" ShapeID="_x0000_i1026" DrawAspect="Content" ObjectID="_1511542545" r:id="rId30"/>
+                <o:OLEObject Type="Embed" ProgID="PBrush" ShapeID="_x0000_i1026" DrawAspect="Content" ObjectID="_1511854352" r:id="rId30"/>
               </w:object>
             </w:r>
           </w:p>
@@ -9966,7 +10029,7 @@
                 <v:shape id="_x0000_i1027" type="#_x0000_t75" style="width:14.25pt;height:14.25pt" o:ole="">
                   <v:imagedata r:id="rId31" o:title=""/>
                 </v:shape>
-                <o:OLEObject Type="Embed" ProgID="PBrush" ShapeID="_x0000_i1027" DrawAspect="Content" ObjectID="_1511542546" r:id="rId32"/>
+                <o:OLEObject Type="Embed" ProgID="PBrush" ShapeID="_x0000_i1027" DrawAspect="Content" ObjectID="_1511854353" r:id="rId32"/>
               </w:object>
             </w:r>
           </w:p>
@@ -10152,7 +10215,7 @@
                 <v:shape id="_x0000_i1028" type="#_x0000_t75" style="width:57.75pt;height:35.25pt" o:ole="">
                   <v:imagedata r:id="rId33" o:title=""/>
                 </v:shape>
-                <o:OLEObject Type="Embed" ProgID="PBrush" ShapeID="_x0000_i1028" DrawAspect="Content" ObjectID="_1511542547" r:id="rId34"/>
+                <o:OLEObject Type="Embed" ProgID="PBrush" ShapeID="_x0000_i1028" DrawAspect="Content" ObjectID="_1511854354" r:id="rId34"/>
               </w:object>
             </w:r>
           </w:p>
@@ -10188,7 +10251,7 @@
       <w:pPr>
         <w:pStyle w:val="Heading3"/>
       </w:pPr>
-      <w:bookmarkStart w:id="37" w:name="_Toc435696149"/>
+      <w:bookmarkStart w:id="37" w:name="_Toc438111026"/>
       <w:r>
         <w:t>Property Table Notation</w:t>
       </w:r>
@@ -10361,7 +10424,7 @@
       </w:pPr>
       <w:bookmarkStart w:id="38" w:name="_Toc412205415"/>
       <w:bookmarkStart w:id="39" w:name="_Toc426119877"/>
-      <w:bookmarkStart w:id="40" w:name="_Toc435696150"/>
+      <w:bookmarkStart w:id="40" w:name="_Toc438111027"/>
       <w:r>
         <w:t>Property and Class Descriptions</w:t>
       </w:r>
@@ -10423,7 +10486,13 @@
         <w:spacing w:before="80" w:after="240"/>
       </w:pPr>
       <w:r>
-        <w:t>Consequently, we have chosen to use the three verbs, defined as follows, in class and property descriptions:</w:t>
+        <w:t xml:space="preserve">Consequently, we have </w:t>
+      </w:r>
+      <w:r>
+        <w:t>preferred</w:t>
+      </w:r>
+      <w:r>
+        <w:t xml:space="preserve"> to use the three verbs, defined as follows, in class and property descriptions:</w:t>
       </w:r>
     </w:p>
     <w:tbl>
@@ -10848,7 +10917,7 @@
       </w:pPr>
       <w:bookmarkStart w:id="41" w:name="_Ref428537349"/>
       <w:bookmarkStart w:id="42" w:name="_Toc427275785"/>
-      <w:bookmarkStart w:id="43" w:name="_Toc435696151"/>
+      <w:bookmarkStart w:id="43" w:name="_Toc438111028"/>
       <w:r>
         <w:t>Terminology</w:t>
       </w:r>
@@ -11037,7 +11106,7 @@
       <w:bookmarkStart w:id="46" w:name="_Toc85472894"/>
       <w:bookmarkStart w:id="47" w:name="_Toc287332008"/>
       <w:bookmarkStart w:id="48" w:name="_Toc427275786"/>
-      <w:bookmarkStart w:id="49" w:name="_Toc435696152"/>
+      <w:bookmarkStart w:id="49" w:name="_Toc438111029"/>
       <w:r>
         <w:t>Normative</w:t>
       </w:r>
@@ -11102,7 +11171,7 @@
         <w:pStyle w:val="Heading1"/>
       </w:pPr>
       <w:bookmarkStart w:id="51" w:name="_Ref428537380"/>
-      <w:bookmarkStart w:id="52" w:name="_Toc435696153"/>
+      <w:bookmarkStart w:id="52" w:name="_Toc438111030"/>
       <w:r>
         <w:lastRenderedPageBreak/>
         <w:t>Background Information</w:t>
@@ -11176,7 +11245,7 @@
         <w:ind w:left="540" w:hanging="540"/>
       </w:pPr>
       <w:bookmarkStart w:id="53" w:name="_Toc426119879"/>
-      <w:bookmarkStart w:id="54" w:name="_Toc435696154"/>
+      <w:bookmarkStart w:id="54" w:name="_Toc438111031"/>
       <w:r>
         <w:t>Cyber Observables</w:t>
       </w:r>
@@ -11205,7 +11274,7 @@
         <w:spacing w:before="360" w:after="60"/>
         <w:ind w:left="540" w:hanging="540"/>
       </w:pPr>
-      <w:bookmarkStart w:id="55" w:name="_Toc435696155"/>
+      <w:bookmarkStart w:id="55" w:name="_Toc438111032"/>
       <w:bookmarkStart w:id="56" w:name="_Toc287332011"/>
       <w:bookmarkStart w:id="57" w:name="_Toc409437263"/>
       <w:r>
@@ -11232,8 +11301,8 @@
       <w:pPr>
         <w:pStyle w:val="Heading1"/>
       </w:pPr>
-      <w:bookmarkStart w:id="58" w:name="_Toc435696156"/>
-      <w:bookmarkStart w:id="59" w:name="_Ref435707112"/>
+      <w:bookmarkStart w:id="58" w:name="_Ref435707112"/>
+      <w:bookmarkStart w:id="59" w:name="_Toc438111033"/>
       <w:r>
         <w:lastRenderedPageBreak/>
         <w:t>Data Model</w:t>
@@ -11245,7 +11314,7 @@
       <w:pPr>
         <w:pStyle w:val="Heading2"/>
       </w:pPr>
-      <w:bookmarkStart w:id="60" w:name="_Toc435696157"/>
+      <w:bookmarkStart w:id="60" w:name="_Toc438111034"/>
       <w:r>
         <w:t>UserAccountObjectType Class</w:t>
       </w:r>
@@ -11437,51 +11506,25 @@
       <w:r>
         <w:t xml:space="preserve">Figure </w:t>
       </w:r>
-      <w:r>
-        <w:fldChar w:fldCharType="begin"/>
-      </w:r>
-      <w:r>
-        <w:instrText xml:space="preserve"> STYLEREF 1 \s </w:instrText>
-      </w:r>
-      <w:r>
-        <w:fldChar w:fldCharType="separate"/>
-      </w:r>
-      <w:r>
-        <w:rPr>
-          <w:noProof/>
-        </w:rPr>
-        <w:t>3</w:t>
-      </w:r>
-      <w:r>
-        <w:rPr>
-          <w:noProof/>
-        </w:rPr>
-        <w:fldChar w:fldCharType="end"/>
-      </w:r>
+      <w:fldSimple w:instr=" STYLEREF 1 \s ">
+        <w:r>
+          <w:rPr>
+            <w:noProof/>
+          </w:rPr>
+          <w:t>3</w:t>
+        </w:r>
+      </w:fldSimple>
       <w:r>
         <w:noBreakHyphen/>
       </w:r>
-      <w:r>
-        <w:fldChar w:fldCharType="begin"/>
-      </w:r>
-      <w:r>
-        <w:instrText xml:space="preserve"> SEQ Figure \* ARABIC \s 1 </w:instrText>
-      </w:r>
-      <w:r>
-        <w:fldChar w:fldCharType="separate"/>
-      </w:r>
-      <w:r>
-        <w:rPr>
-          <w:noProof/>
-        </w:rPr>
-        <w:t>1</w:t>
-      </w:r>
-      <w:r>
-        <w:rPr>
-          <w:noProof/>
-        </w:rPr>
-        <w:fldChar w:fldCharType="end"/>
-      </w:r>
+      <w:fldSimple w:instr=" SEQ Figure \* ARABIC \s 1 ">
+        <w:r>
+          <w:rPr>
+            <w:noProof/>
+          </w:rPr>
+          <w:t>1</w:t>
+        </w:r>
+      </w:fldSimple>
       <w:bookmarkEnd w:id="61"/>
       <w:r>
         <w:t xml:space="preserve">. UML diagram of the </w:t>
@@ -11600,25 +11643,51 @@
       <w:r>
         <w:t xml:space="preserve">Table </w:t>
       </w:r>
-      <w:fldSimple w:instr=" STYLEREF 1 \s ">
-        <w:r>
-          <w:rPr>
-            <w:noProof/>
-          </w:rPr>
-          <w:t>3</w:t>
-        </w:r>
-      </w:fldSimple>
+      <w:r>
+        <w:fldChar w:fldCharType="begin"/>
+      </w:r>
+      <w:r>
+        <w:instrText xml:space="preserve"> STYLEREF 1 \s </w:instrText>
+      </w:r>
+      <w:r>
+        <w:fldChar w:fldCharType="separate"/>
+      </w:r>
+      <w:r>
+        <w:rPr>
+          <w:noProof/>
+        </w:rPr>
+        <w:t>3</w:t>
+      </w:r>
+      <w:r>
+        <w:rPr>
+          <w:noProof/>
+        </w:rPr>
+        <w:fldChar w:fldCharType="end"/>
+      </w:r>
       <w:r>
         <w:noBreakHyphen/>
       </w:r>
-      <w:fldSimple w:instr=" SEQ Table \* ARABIC \s 1 ">
-        <w:r>
-          <w:rPr>
-            <w:noProof/>
-          </w:rPr>
-          <w:t>1</w:t>
-        </w:r>
-      </w:fldSimple>
+      <w:r>
+        <w:fldChar w:fldCharType="begin"/>
+      </w:r>
+      <w:r>
+        <w:instrText xml:space="preserve"> SEQ Table \* ARABIC \s 1 </w:instrText>
+      </w:r>
+      <w:r>
+        <w:fldChar w:fldCharType="separate"/>
+      </w:r>
+      <w:r>
+        <w:rPr>
+          <w:noProof/>
+        </w:rPr>
+        <w:t>1</w:t>
+      </w:r>
+      <w:r>
+        <w:rPr>
+          <w:noProof/>
+        </w:rPr>
+        <w:fldChar w:fldCharType="end"/>
+      </w:r>
       <w:bookmarkEnd w:id="62"/>
       <w:r>
         <w:t xml:space="preserve">. </w:t>
@@ -12016,7 +12085,7 @@
               <w:rPr>
                 <w:rFonts w:ascii="Courier New" w:eastAsia="Courier New" w:hAnsi="Courier New" w:cs="Courier New"/>
               </w:rPr>
-              <w:t>UserAccountObj:GroupListType</w:t>
+              <w:t>GroupListType</w:t>
             </w:r>
           </w:p>
         </w:tc>
@@ -12319,19 +12388,6 @@
             </w:tcMar>
             <w:vAlign w:val="center"/>
           </w:tcPr>
-          <w:p>
-            <w:pPr>
-              <w:rPr>
-                <w:rFonts w:ascii="Courier New" w:eastAsia="Courier New" w:hAnsi="Courier New" w:cs="Courier New"/>
-              </w:rPr>
-            </w:pPr>
-            <w:r>
-              <w:rPr>
-                <w:rFonts w:ascii="Courier New" w:eastAsia="Courier New" w:hAnsi="Courier New" w:cs="Courier New"/>
-              </w:rPr>
-              <w:t>UserAccountObj:</w:t>
-            </w:r>
-          </w:p>
           <w:p>
             <w:r>
               <w:rPr>
@@ -12716,7 +12772,7 @@
       <w:pPr>
         <w:pStyle w:val="Heading2"/>
       </w:pPr>
-      <w:bookmarkStart w:id="63" w:name="_Toc435696158"/>
+      <w:bookmarkStart w:id="63" w:name="_Toc438111035"/>
       <w:r>
         <w:t>PrivilegeListType Class</w:t>
       </w:r>
@@ -12844,25 +12900,51 @@
       <w:r>
         <w:t xml:space="preserve">Table </w:t>
       </w:r>
-      <w:fldSimple w:instr=" STYLEREF 1 \s ">
-        <w:r>
-          <w:rPr>
-            <w:noProof/>
-          </w:rPr>
-          <w:t>3</w:t>
-        </w:r>
-      </w:fldSimple>
+      <w:r>
+        <w:fldChar w:fldCharType="begin"/>
+      </w:r>
+      <w:r>
+        <w:instrText xml:space="preserve"> STYLEREF 1 \s </w:instrText>
+      </w:r>
+      <w:r>
+        <w:fldChar w:fldCharType="separate"/>
+      </w:r>
+      <w:r>
+        <w:rPr>
+          <w:noProof/>
+        </w:rPr>
+        <w:t>3</w:t>
+      </w:r>
+      <w:r>
+        <w:rPr>
+          <w:noProof/>
+        </w:rPr>
+        <w:fldChar w:fldCharType="end"/>
+      </w:r>
       <w:r>
         <w:noBreakHyphen/>
       </w:r>
-      <w:fldSimple w:instr=" SEQ Table \* ARABIC \s 1 ">
-        <w:r>
-          <w:rPr>
-            <w:noProof/>
-          </w:rPr>
-          <w:t>2</w:t>
-        </w:r>
-      </w:fldSimple>
+      <w:r>
+        <w:fldChar w:fldCharType="begin"/>
+      </w:r>
+      <w:r>
+        <w:instrText xml:space="preserve"> SEQ Table \* ARABIC \s 1 </w:instrText>
+      </w:r>
+      <w:r>
+        <w:fldChar w:fldCharType="separate"/>
+      </w:r>
+      <w:r>
+        <w:rPr>
+          <w:noProof/>
+        </w:rPr>
+        <w:t>2</w:t>
+      </w:r>
+      <w:r>
+        <w:rPr>
+          <w:noProof/>
+        </w:rPr>
+        <w:fldChar w:fldCharType="end"/>
+      </w:r>
       <w:bookmarkEnd w:id="64"/>
       <w:r>
         <w:t xml:space="preserve">. </w:t>
@@ -13059,7 +13141,7 @@
               <w:rPr>
                 <w:rFonts w:ascii="Courier New" w:eastAsia="Courier New" w:hAnsi="Courier New" w:cs="Courier New"/>
               </w:rPr>
-              <w:t>UserAccountObj:PrivilegeType</w:t>
+              <w:t>PrivilegeType</w:t>
             </w:r>
           </w:p>
         </w:tc>
@@ -13106,7 +13188,13 @@
               <w:t>Privilege</w:t>
             </w:r>
             <w:r>
-              <w:t xml:space="preserve"> property specifies a specific privilege that a user has. This is an abstract type since user privileges are operating-system specific, and is extended as needed in the derived CybOX object schemas.</w:t>
+              <w:t xml:space="preserve"> property specifies a specific privilege that a user has. This is an abstract type since user privileges are operating-system specific, and is extended as needed in the derived CybOX object </w:t>
+            </w:r>
+            <w:r>
+              <w:t>packages</w:t>
+            </w:r>
+            <w:r>
+              <w:t>.</w:t>
             </w:r>
           </w:p>
         </w:tc>
@@ -13117,7 +13205,7 @@
       <w:pPr>
         <w:pStyle w:val="Heading2"/>
       </w:pPr>
-      <w:bookmarkStart w:id="65" w:name="_Toc435696159"/>
+      <w:bookmarkStart w:id="65" w:name="_Toc438111036"/>
       <w:r>
         <w:t>PrivilegeType Class</w:t>
       </w:r>
@@ -13145,7 +13233,7 @@
       <w:pPr>
         <w:pStyle w:val="Heading2"/>
       </w:pPr>
-      <w:bookmarkStart w:id="66" w:name="_Toc435696160"/>
+      <w:bookmarkStart w:id="66" w:name="_Toc438111037"/>
       <w:r>
         <w:t>GroupListType Class</w:t>
       </w:r>
@@ -13273,25 +13361,54 @@
       <w:r>
         <w:t xml:space="preserve">Table </w:t>
       </w:r>
-      <w:fldSimple w:instr=" STYLEREF 1 \s ">
-        <w:r>
-          <w:rPr>
-            <w:noProof/>
-          </w:rPr>
-          <w:t>3</w:t>
-        </w:r>
-      </w:fldSimple>
+      <w:r>
+        <w:fldChar w:fldCharType="begin"/>
+      </w:r>
+      <w:r>
+        <w:instrText xml:space="preserve"> STYLEREF 1 \s </w:instrText>
+      </w:r>
+      <w:r>
+        <w:fldChar w:fldCharType="separate"/>
+      </w:r>
+      <w:r>
+        <w:rPr>
+          <w:noProof/>
+        </w:rPr>
+        <w:t>3</w:t>
+      </w:r>
+      <w:r>
+        <w:rPr>
+          <w:noProof/>
+        </w:rPr>
+        <w:fldChar w:fldCharType="end"/>
+      </w:r>
       <w:r>
         <w:noBreakHyphen/>
       </w:r>
-      <w:fldSimple w:instr=" SEQ Table \* ARABIC \s 1 ">
-        <w:r>
-          <w:rPr>
-            <w:noProof/>
-          </w:rPr>
-          <w:t>3</w:t>
-        </w:r>
-      </w:fldSimple>
+      <w:r>
+        <w:fldChar w:fldCharType="begin"/>
+      </w:r>
+      <w:r>
+        <w:instrText xml:space="preserve"> SEQ Table \</w:instrText>
+      </w:r>
+      <w:r>
+        <w:instrText xml:space="preserve">* ARABIC \s 1 </w:instrText>
+      </w:r>
+      <w:r>
+        <w:fldChar w:fldCharType="separate"/>
+      </w:r>
+      <w:r>
+        <w:rPr>
+          <w:noProof/>
+        </w:rPr>
+        <w:t>3</w:t>
+      </w:r>
+      <w:r>
+        <w:rPr>
+          <w:noProof/>
+        </w:rPr>
+        <w:fldChar w:fldCharType="end"/>
+      </w:r>
       <w:bookmarkEnd w:id="67"/>
       <w:r>
         <w:t xml:space="preserve">. </w:t>
@@ -13483,11 +13600,13 @@
             <w:vAlign w:val="center"/>
           </w:tcPr>
           <w:p>
+            <w:bookmarkStart w:id="68" w:name="_GoBack"/>
+            <w:bookmarkEnd w:id="68"/>
             <w:r>
               <w:rPr>
                 <w:rFonts w:ascii="Courier New" w:eastAsia="Courier New" w:hAnsi="Courier New" w:cs="Courier New"/>
               </w:rPr>
-              <w:t>UserAccountObj:GroupType</w:t>
+              <w:t>GroupType</w:t>
             </w:r>
           </w:p>
         </w:tc>
@@ -13545,11 +13664,11 @@
       <w:pPr>
         <w:pStyle w:val="Heading2"/>
       </w:pPr>
-      <w:bookmarkStart w:id="68" w:name="_Toc435696161"/>
+      <w:bookmarkStart w:id="69" w:name="_Toc438111038"/>
       <w:r>
         <w:t>GroupType Class</w:t>
       </w:r>
-      <w:bookmarkEnd w:id="68"/>
+      <w:bookmarkEnd w:id="69"/>
     </w:p>
     <w:p>
       <w:pPr>
@@ -13566,7 +13685,13 @@
         <w:t>GroupType</w:t>
       </w:r>
       <w:r>
-        <w:t xml:space="preserve"> class specifies a group that a user account belongs to. This is an abstract type since group IDs are operating-system specific, and is extended as needed in the derived CybOX object schemas.</w:t>
+        <w:t xml:space="preserve"> class specifies a group that a user account belongs to. This is an abstract type since group IDs are operating-system specific, and is extended as needed in the derived CybOX object </w:t>
+      </w:r>
+      <w:r>
+        <w:t>packages</w:t>
+      </w:r>
+      <w:r>
+        <w:t>.</w:t>
       </w:r>
     </w:p>
     <w:p>
@@ -13583,16 +13708,16 @@
       <w:pPr>
         <w:pStyle w:val="Heading1"/>
       </w:pPr>
-      <w:bookmarkStart w:id="69" w:name="_Ref428537416"/>
-      <w:bookmarkStart w:id="70" w:name="_Toc435696162"/>
+      <w:bookmarkStart w:id="70" w:name="_Ref428537416"/>
+      <w:bookmarkStart w:id="71" w:name="_Toc438111039"/>
       <w:r>
         <w:lastRenderedPageBreak/>
         <w:t>Conformance</w:t>
       </w:r>
       <w:bookmarkEnd w:id="56"/>
       <w:bookmarkEnd w:id="57"/>
-      <w:bookmarkEnd w:id="69"/>
       <w:bookmarkEnd w:id="70"/>
+      <w:bookmarkEnd w:id="71"/>
     </w:p>
     <w:p>
       <w:r>
@@ -13634,18 +13759,18 @@
         <w:pStyle w:val="AppendixHeading1"/>
         <w:spacing w:after="120" w:afterAutospacing="0"/>
       </w:pPr>
-      <w:bookmarkStart w:id="71" w:name="_Toc85472897"/>
-      <w:bookmarkStart w:id="72" w:name="_Toc287332012"/>
-      <w:bookmarkStart w:id="73" w:name="_Toc409437264"/>
-      <w:bookmarkStart w:id="74" w:name="_Toc435696163"/>
+      <w:bookmarkStart w:id="72" w:name="_Toc85472897"/>
+      <w:bookmarkStart w:id="73" w:name="_Toc287332012"/>
+      <w:bookmarkStart w:id="74" w:name="_Toc409437264"/>
+      <w:bookmarkStart w:id="75" w:name="_Toc438111040"/>
       <w:r>
         <w:lastRenderedPageBreak/>
         <w:t>Acknowledgments</w:t>
       </w:r>
-      <w:bookmarkEnd w:id="71"/>
       <w:bookmarkEnd w:id="72"/>
       <w:bookmarkEnd w:id="73"/>
       <w:bookmarkEnd w:id="74"/>
+      <w:bookmarkEnd w:id="75"/>
     </w:p>
     <w:p>
       <w:pPr>
@@ -13701,15 +13826,7 @@
         <w:pStyle w:val="Contributor"/>
       </w:pPr>
       <w:r>
-        <w:t xml:space="preserve">Liron Schiff, </w:t>
-      </w:r>
-      <w:bookmarkStart w:id="75" w:name="_GoBack"/>
-      <w:r>
-        <w:t>Comilion</w:t>
-      </w:r>
-      <w:bookmarkEnd w:id="75"/>
-      <w:r>
-        <w:t xml:space="preserve"> (mobile) Ltd.</w:t>
+        <w:t>Liron Schiff, Comilion (mobile) Ltd.</w:t>
       </w:r>
     </w:p>
     <w:p>
@@ -14005,7 +14122,7 @@
       <w:bookmarkStart w:id="76" w:name="_Toc85472898"/>
       <w:bookmarkStart w:id="77" w:name="_Toc287332014"/>
       <w:bookmarkStart w:id="78" w:name="_Toc409437269"/>
-      <w:bookmarkStart w:id="79" w:name="_Toc435696164"/>
+      <w:bookmarkStart w:id="79" w:name="_Toc438111041"/>
       <w:r>
         <w:lastRenderedPageBreak/>
         <w:t>Revision History</w:t>
@@ -14128,7 +14245,10 @@
           </w:tcPr>
           <w:p>
             <w:r>
-              <w:t>16 November 2015</w:t>
+              <w:t xml:space="preserve">15 December </w:t>
+            </w:r>
+            <w:r>
+              <w:t>2015</w:t>
             </w:r>
           </w:p>
         </w:tc>
@@ -14256,7 +14376,15 @@
         <w:szCs w:val="16"/>
         <w:lang w:val="en-US"/>
       </w:rPr>
-      <w:t>16 November 2015</w:t>
+      <w:t>15 December</w:t>
+    </w:r>
+    <w:r>
+      <w:rPr>
+        <w:sz w:val="16"/>
+        <w:szCs w:val="16"/>
+        <w:lang w:val="en-US"/>
+      </w:rPr>
+      <w:t xml:space="preserve"> 2015</w:t>
     </w:r>
   </w:p>
   <w:p>
@@ -14479,7 +14607,15 @@
         <w:szCs w:val="16"/>
         <w:lang w:val="en-US"/>
       </w:rPr>
-      <w:t>16 November 2015</w:t>
+      <w:t>15 December</w:t>
+    </w:r>
+    <w:r>
+      <w:rPr>
+        <w:sz w:val="16"/>
+        <w:szCs w:val="16"/>
+        <w:lang w:val="en-US"/>
+      </w:rPr>
+      <w:t xml:space="preserve"> 2015</w:t>
     </w:r>
   </w:p>
   <w:p>
@@ -14594,7 +14730,7 @@
         <w:sz w:val="16"/>
         <w:szCs w:val="16"/>
       </w:rPr>
-      <w:t>16</w:t>
+      <w:t>13</w:t>
     </w:r>
     <w:r>
       <w:rPr>
@@ -17119,7 +17255,7 @@
 </file>
 
 <file path=customXml/itemProps1.xml><?xml version="1.0" encoding="utf-8"?>
-<ds:datastoreItem xmlns:ds="http://schemas.openxmlformats.org/officeDocument/2006/customXml" ds:itemID="{4292FB9A-043F-4E2F-8085-6D3C7DD35525}">
+<ds:datastoreItem xmlns:ds="http://schemas.openxmlformats.org/officeDocument/2006/customXml" ds:itemID="{AD5E1998-4780-45C9-B085-CD7D6108E0D3}">
   <ds:schemaRefs>
     <ds:schemaRef ds:uri="http://schemas.openxmlformats.org/officeDocument/2006/bibliography"/>
   </ds:schemaRefs>

--- a/documents/DRAFT-cybox-v2.1.1-wd01-part60-user-account-object.docx
+++ b/documents/DRAFT-cybox-v2.1.1-wd01-part60-user-account-object.docx
@@ -9276,62 +9276,33 @@
         <w:t xml:space="preserve"> </w:t>
       </w:r>
       <w:r>
-        <w:t xml:space="preserve">corresponds to the appropriate UML package. The </w:t>
-      </w:r>
-      <w:hyperlink w:anchor="AdditionalArtifacts" w:history="1">
-        <w:r>
-          <w:rPr>
-            <w:rStyle w:val="Hyperlink"/>
-            <w:i/>
-          </w:rPr>
-          <w:t>CybOX Version 2.1.1 Part 1:</w:t>
-        </w:r>
-        <w:r>
-          <w:rPr>
-            <w:rStyle w:val="Hyperlink"/>
-            <w:i/>
-          </w:rPr>
-          <w:t xml:space="preserve"> Overview</w:t>
-        </w:r>
-      </w:hyperlink>
-      <w:r>
-        <w:t xml:space="preserve"> document contains the full list of CybOX packages, along with </w:t>
-      </w:r>
-      <w:r>
-        <w:t xml:space="preserve">the associated prefix notations, descriptions, </w:t>
-      </w:r>
-      <w:r>
-        <w:t xml:space="preserve">and </w:t>
-      </w:r>
-      <w:r>
-        <w:t>examples</w:t>
+        <w:t xml:space="preserve">corresponds to the appropriate UML package. </w:t>
+      </w:r>
+      <w:bookmarkStart w:id="24" w:name="_GoBack"/>
+      <w:bookmarkEnd w:id="24"/>
+    </w:p>
+    <w:p>
+      <w:pPr>
+        <w:spacing w:before="80" w:after="240"/>
+      </w:pPr>
+      <w:r>
+        <w:t xml:space="preserve">The package_prefix for the User Account data model is </w:t>
+      </w:r>
+      <w:r>
+        <w:rPr>
+          <w:rFonts w:ascii="Courier New" w:hAnsi="Courier New" w:cs="Courier New"/>
+        </w:rPr>
+        <w:t>UserAccount</w:t>
+      </w:r>
+      <w:r>
+        <w:rPr>
+          <w:rFonts w:ascii="Courier New" w:hAnsi="Courier New" w:cs="Courier New"/>
+        </w:rPr>
+        <w:t>Obj</w:t>
       </w:r>
       <w:r>
         <w:t xml:space="preserve">. </w:t>
       </w:r>
-    </w:p>
-    <w:p>
-      <w:pPr>
-        <w:spacing w:before="80" w:after="240"/>
-      </w:pPr>
-      <w:r>
-        <w:t xml:space="preserve">The package_prefix for the User Account data model is </w:t>
-      </w:r>
-      <w:r>
-        <w:rPr>
-          <w:rFonts w:ascii="Courier New" w:hAnsi="Courier New" w:cs="Courier New"/>
-        </w:rPr>
-        <w:t>UserAccount</w:t>
-      </w:r>
-      <w:r>
-        <w:rPr>
-          <w:rFonts w:ascii="Courier New" w:hAnsi="Courier New" w:cs="Courier New"/>
-        </w:rPr>
-        <w:t>Obj</w:t>
-      </w:r>
-      <w:r>
-        <w:t xml:space="preserve">. </w:t>
-      </w:r>
       <w:r>
         <w:t xml:space="preserve">Note that in </w:t>
       </w:r>
@@ -9358,24 +9329,24 @@
       <w:pPr>
         <w:pStyle w:val="Heading3"/>
       </w:pPr>
-      <w:bookmarkStart w:id="24" w:name="_Toc426119872"/>
-      <w:bookmarkStart w:id="25" w:name="_Toc438111023"/>
+      <w:bookmarkStart w:id="25" w:name="_Toc426119872"/>
+      <w:bookmarkStart w:id="26" w:name="_Toc438111023"/>
       <w:r>
         <w:t>UML Diagrams</w:t>
       </w:r>
       <w:bookmarkEnd w:id="22"/>
       <w:bookmarkEnd w:id="23"/>
-      <w:bookmarkEnd w:id="24"/>
       <w:bookmarkEnd w:id="25"/>
+      <w:bookmarkEnd w:id="26"/>
     </w:p>
     <w:p>
       <w:pPr>
         <w:spacing w:before="80" w:after="240"/>
       </w:pPr>
-      <w:bookmarkStart w:id="26" w:name="_Toc398719452"/>
-      <w:bookmarkStart w:id="27" w:name="_Toc389570606"/>
-      <w:bookmarkStart w:id="28" w:name="_Toc389581076"/>
-      <w:bookmarkStart w:id="29" w:name="_Ref394436861"/>
+      <w:bookmarkStart w:id="27" w:name="_Toc398719452"/>
+      <w:bookmarkStart w:id="28" w:name="_Toc389570606"/>
+      <w:bookmarkStart w:id="29" w:name="_Toc389581076"/>
+      <w:bookmarkStart w:id="30" w:name="_Ref394436861"/>
       <w:r>
         <w:t xml:space="preserve">This specification makes use of UML diagrams to visually depict relationships between CybOX Language constructs. Note that the diagrams have been extracted directly from the full UML model for CybOX; they have not been constructed purely for inclusion in the specification documents.  Typically, diagrams are included for the primary class of a data model, and for any other class where the visualization of its relationships between other classes would be useful.  This implies that there will be very few diagrams for classes whose only properties are either a data type or a class from the CybOX Common data model.  </w:t>
       </w:r>
@@ -9398,14 +9369,14 @@
       <w:pPr>
         <w:pStyle w:val="Heading4"/>
       </w:pPr>
-      <w:bookmarkStart w:id="30" w:name="_Toc426119873"/>
-      <w:bookmarkStart w:id="31" w:name="_Toc438111024"/>
+      <w:bookmarkStart w:id="31" w:name="_Toc426119873"/>
+      <w:bookmarkStart w:id="32" w:name="_Toc438111024"/>
       <w:r>
         <w:t>Class Properties</w:t>
       </w:r>
-      <w:bookmarkEnd w:id="26"/>
-      <w:bookmarkEnd w:id="30"/>
+      <w:bookmarkEnd w:id="27"/>
       <w:bookmarkEnd w:id="31"/>
+      <w:bookmarkEnd w:id="32"/>
     </w:p>
     <w:p>
       <w:pPr>
@@ -9419,26 +9390,22 @@
       <w:pPr>
         <w:pStyle w:val="Heading4"/>
       </w:pPr>
-      <w:bookmarkStart w:id="32" w:name="_Toc398719453"/>
-      <w:bookmarkStart w:id="33" w:name="_Toc426119874"/>
-      <w:bookmarkStart w:id="34" w:name="_Toc438111025"/>
+      <w:bookmarkStart w:id="33" w:name="_Toc398719453"/>
+      <w:bookmarkStart w:id="34" w:name="_Toc426119874"/>
+      <w:bookmarkStart w:id="35" w:name="_Toc438111025"/>
       <w:r>
         <w:t>Diagram Icons and Arrow Types</w:t>
       </w:r>
-      <w:bookmarkEnd w:id="32"/>
       <w:bookmarkEnd w:id="33"/>
       <w:bookmarkEnd w:id="34"/>
+      <w:bookmarkEnd w:id="35"/>
     </w:p>
     <w:p>
       <w:pPr>
         <w:spacing w:before="80" w:after="240"/>
       </w:pPr>
       <w:r>
-        <w:t xml:space="preserve">Diagram icons are used in a UML diagram to indicate whether a shape is a class, enumeration, or a data type, and decorative icons are used to indicate whether an element is an attribute of a class or an enumeration literal. In addition, two different arrow styles indicate either a directed association </w:t>
-      </w:r>
-      <w:r>
-        <w:lastRenderedPageBreak/>
-        <w:t xml:space="preserve">relationship (regular arrowhead) or a generalization relationship (triangle-shaped arrowhead).  The icons and arrow styles we use are shown and described in </w:t>
+        <w:t xml:space="preserve">Diagram icons are used in a UML diagram to indicate whether a shape is a class, enumeration, or a data type, and decorative icons are used to indicate whether an element is an attribute of a class or an enumeration literal. In addition, two different arrow styles indicate either a directed association relationship (regular arrowhead) or a generalization relationship (triangle-shaped arrowhead).  The icons and arrow styles we use are shown and described in </w:t>
       </w:r>
       <w:r>
         <w:rPr>
@@ -9516,57 +9483,32 @@
         <w:spacing w:after="120"/>
         <w:jc w:val="center"/>
       </w:pPr>
-      <w:bookmarkStart w:id="35" w:name="_Ref397637630"/>
-      <w:bookmarkStart w:id="36" w:name="_Toc426119876"/>
-      <w:r>
+      <w:bookmarkStart w:id="36" w:name="_Ref397637630"/>
+      <w:bookmarkStart w:id="37" w:name="_Toc426119876"/>
+      <w:r>
+        <w:lastRenderedPageBreak/>
         <w:t xml:space="preserve">Table </w:t>
       </w:r>
-      <w:r>
-        <w:fldChar w:fldCharType="begin"/>
-      </w:r>
-      <w:r>
-        <w:instrText xml:space="preserve"> STYLEREF 1 \s </w:instrText>
-      </w:r>
-      <w:r>
-        <w:fldChar w:fldCharType="separate"/>
-      </w:r>
-      <w:r>
-        <w:rPr>
-          <w:noProof/>
-        </w:rPr>
-        <w:t>1</w:t>
-      </w:r>
-      <w:r>
-        <w:rPr>
-          <w:noProof/>
-        </w:rPr>
-        <w:fldChar w:fldCharType="end"/>
-      </w:r>
+      <w:fldSimple w:instr=" STYLEREF 1 \s ">
+        <w:r>
+          <w:rPr>
+            <w:noProof/>
+          </w:rPr>
+          <w:t>1</w:t>
+        </w:r>
+      </w:fldSimple>
       <w:r>
         <w:noBreakHyphen/>
       </w:r>
-      <w:r>
-        <w:fldChar w:fldCharType="begin"/>
-      </w:r>
-      <w:r>
-        <w:instrText xml:space="preserve"> SEQ Table \* ARABIC \s 1 </w:instrText>
-      </w:r>
-      <w:r>
-        <w:fldChar w:fldCharType="separate"/>
-      </w:r>
-      <w:r>
-        <w:rPr>
-          <w:noProof/>
-        </w:rPr>
-        <w:t>1</w:t>
-      </w:r>
-      <w:r>
-        <w:rPr>
-          <w:noProof/>
-        </w:rPr>
-        <w:fldChar w:fldCharType="end"/>
-      </w:r>
-      <w:bookmarkEnd w:id="35"/>
+      <w:fldSimple w:instr=" SEQ Table \* ARABIC \s 1 ">
+        <w:r>
+          <w:rPr>
+            <w:noProof/>
+          </w:rPr>
+          <w:t>1</w:t>
+        </w:r>
+      </w:fldSimple>
+      <w:bookmarkEnd w:id="36"/>
       <w:r>
         <w:t xml:space="preserve">.  </w:t>
       </w:r>
@@ -9813,7 +9755,7 @@
                 <v:shape id="_x0000_i1025" type="#_x0000_t75" style="width:24pt;height:21pt" o:ole="">
                   <v:imagedata r:id="rId26" o:title=""/>
                 </v:shape>
-                <o:OLEObject Type="Embed" ProgID="PBrush" ShapeID="_x0000_i1025" DrawAspect="Content" ObjectID="_1511854351" r:id="rId27"/>
+                <o:OLEObject Type="Embed" ProgID="PBrush" ShapeID="_x0000_i1025" DrawAspect="Content" ObjectID="_1512716337" r:id="rId27"/>
               </w:object>
             </w:r>
           </w:p>
@@ -9969,7 +9911,7 @@
                 <v:shape id="_x0000_i1026" type="#_x0000_t75" style="width:14.25pt;height:14.25pt" o:ole="">
                   <v:imagedata r:id="rId29" o:title=""/>
                 </v:shape>
-                <o:OLEObject Type="Embed" ProgID="PBrush" ShapeID="_x0000_i1026" DrawAspect="Content" ObjectID="_1511854352" r:id="rId30"/>
+                <o:OLEObject Type="Embed" ProgID="PBrush" ShapeID="_x0000_i1026" DrawAspect="Content" ObjectID="_1512716338" r:id="rId30"/>
               </w:object>
             </w:r>
           </w:p>
@@ -10029,7 +9971,7 @@
                 <v:shape id="_x0000_i1027" type="#_x0000_t75" style="width:14.25pt;height:14.25pt" o:ole="">
                   <v:imagedata r:id="rId31" o:title=""/>
                 </v:shape>
-                <o:OLEObject Type="Embed" ProgID="PBrush" ShapeID="_x0000_i1027" DrawAspect="Content" ObjectID="_1511854353" r:id="rId32"/>
+                <o:OLEObject Type="Embed" ProgID="PBrush" ShapeID="_x0000_i1027" DrawAspect="Content" ObjectID="_1512716339" r:id="rId32"/>
               </w:object>
             </w:r>
           </w:p>
@@ -10215,7 +10157,7 @@
                 <v:shape id="_x0000_i1028" type="#_x0000_t75" style="width:57.75pt;height:35.25pt" o:ole="">
                   <v:imagedata r:id="rId33" o:title=""/>
                 </v:shape>
-                <o:OLEObject Type="Embed" ProgID="PBrush" ShapeID="_x0000_i1028" DrawAspect="Content" ObjectID="_1511854354" r:id="rId34"/>
+                <o:OLEObject Type="Embed" ProgID="PBrush" ShapeID="_x0000_i1028" DrawAspect="Content" ObjectID="_1512716340" r:id="rId34"/>
               </w:object>
             </w:r>
           </w:p>
@@ -10251,15 +10193,15 @@
       <w:pPr>
         <w:pStyle w:val="Heading3"/>
       </w:pPr>
-      <w:bookmarkStart w:id="37" w:name="_Toc438111026"/>
+      <w:bookmarkStart w:id="38" w:name="_Toc438111026"/>
       <w:r>
         <w:t>Property Table Notation</w:t>
       </w:r>
-      <w:bookmarkEnd w:id="27"/>
       <w:bookmarkEnd w:id="28"/>
       <w:bookmarkEnd w:id="29"/>
-      <w:bookmarkEnd w:id="36"/>
+      <w:bookmarkEnd w:id="30"/>
       <w:bookmarkEnd w:id="37"/>
+      <w:bookmarkEnd w:id="38"/>
     </w:p>
     <w:p>
       <w:pPr>
@@ -10422,15 +10364,15 @@
       <w:pPr>
         <w:pStyle w:val="Heading3"/>
       </w:pPr>
-      <w:bookmarkStart w:id="38" w:name="_Toc412205415"/>
-      <w:bookmarkStart w:id="39" w:name="_Toc426119877"/>
-      <w:bookmarkStart w:id="40" w:name="_Toc438111027"/>
+      <w:bookmarkStart w:id="39" w:name="_Toc412205415"/>
+      <w:bookmarkStart w:id="40" w:name="_Toc426119877"/>
+      <w:bookmarkStart w:id="41" w:name="_Toc438111027"/>
       <w:r>
         <w:t>Property and Class Descriptions</w:t>
       </w:r>
-      <w:bookmarkEnd w:id="38"/>
       <w:bookmarkEnd w:id="39"/>
       <w:bookmarkEnd w:id="40"/>
+      <w:bookmarkEnd w:id="41"/>
     </w:p>
     <w:p>
       <w:pPr>
@@ -10522,7 +10464,6 @@
               <w:rPr>
                 <w:b/>
               </w:rPr>
-              <w:lastRenderedPageBreak/>
               <w:t>Verb</w:t>
             </w:r>
           </w:p>
@@ -10587,7 +10528,11 @@
           </w:tcPr>
           <w:p>
             <w:r>
-              <w:t xml:space="preserve">Used to record and preserve information without implying anything about the structure of a class or property.  Often used for properties that encompass general content.  This is the least precise of the three verbs.  </w:t>
+              <w:t xml:space="preserve">Used to record and preserve information without implying anything about the </w:t>
+            </w:r>
+            <w:r>
+              <w:lastRenderedPageBreak/>
+              <w:t xml:space="preserve">structure of a class or property.  Often used for properties that encompass general content.  This is the least precise of the three verbs.  </w:t>
             </w:r>
           </w:p>
         </w:tc>
@@ -10915,15 +10860,15 @@
       <w:pPr>
         <w:pStyle w:val="Heading2"/>
       </w:pPr>
-      <w:bookmarkStart w:id="41" w:name="_Ref428537349"/>
-      <w:bookmarkStart w:id="42" w:name="_Toc427275785"/>
-      <w:bookmarkStart w:id="43" w:name="_Toc438111028"/>
+      <w:bookmarkStart w:id="42" w:name="_Ref428537349"/>
+      <w:bookmarkStart w:id="43" w:name="_Toc427275785"/>
+      <w:bookmarkStart w:id="44" w:name="_Toc438111028"/>
       <w:r>
         <w:t>Terminology</w:t>
       </w:r>
-      <w:bookmarkEnd w:id="41"/>
       <w:bookmarkEnd w:id="42"/>
       <w:bookmarkEnd w:id="43"/>
+      <w:bookmarkEnd w:id="44"/>
     </w:p>
     <w:p>
       <w:r>
@@ -11101,24 +11046,24 @@
       <w:pPr>
         <w:pStyle w:val="Heading2"/>
       </w:pPr>
-      <w:bookmarkStart w:id="44" w:name="_Ref7502892"/>
-      <w:bookmarkStart w:id="45" w:name="_Toc12011611"/>
-      <w:bookmarkStart w:id="46" w:name="_Toc85472894"/>
-      <w:bookmarkStart w:id="47" w:name="_Toc287332008"/>
-      <w:bookmarkStart w:id="48" w:name="_Toc427275786"/>
-      <w:bookmarkStart w:id="49" w:name="_Toc438111029"/>
+      <w:bookmarkStart w:id="45" w:name="_Ref7502892"/>
+      <w:bookmarkStart w:id="46" w:name="_Toc12011611"/>
+      <w:bookmarkStart w:id="47" w:name="_Toc85472894"/>
+      <w:bookmarkStart w:id="48" w:name="_Toc287332008"/>
+      <w:bookmarkStart w:id="49" w:name="_Toc427275786"/>
+      <w:bookmarkStart w:id="50" w:name="_Toc438111029"/>
       <w:r>
         <w:t>Normative</w:t>
       </w:r>
-      <w:bookmarkEnd w:id="44"/>
       <w:bookmarkEnd w:id="45"/>
+      <w:bookmarkEnd w:id="46"/>
       <w:r>
         <w:t xml:space="preserve"> References</w:t>
       </w:r>
-      <w:bookmarkEnd w:id="46"/>
       <w:bookmarkEnd w:id="47"/>
       <w:bookmarkEnd w:id="48"/>
       <w:bookmarkEnd w:id="49"/>
+      <w:bookmarkEnd w:id="50"/>
     </w:p>
     <w:p>
       <w:pPr>
@@ -11130,14 +11075,14 @@
         </w:rPr>
         <w:t>[</w:t>
       </w:r>
-      <w:bookmarkStart w:id="50" w:name="rfc2119"/>
+      <w:bookmarkStart w:id="51" w:name="rfc2119"/>
       <w:r>
         <w:rPr>
           <w:rStyle w:val="Refterm"/>
         </w:rPr>
         <w:t>RFC2119</w:t>
       </w:r>
-      <w:bookmarkEnd w:id="50"/>
+      <w:bookmarkEnd w:id="51"/>
       <w:r>
         <w:rPr>
           <w:rStyle w:val="Refterm"/>
@@ -11170,14 +11115,14 @@
       <w:pPr>
         <w:pStyle w:val="Heading1"/>
       </w:pPr>
-      <w:bookmarkStart w:id="51" w:name="_Ref428537380"/>
-      <w:bookmarkStart w:id="52" w:name="_Toc438111030"/>
+      <w:bookmarkStart w:id="52" w:name="_Ref428537380"/>
+      <w:bookmarkStart w:id="53" w:name="_Toc438111030"/>
       <w:r>
         <w:lastRenderedPageBreak/>
         <w:t>Background Information</w:t>
       </w:r>
-      <w:bookmarkEnd w:id="51"/>
       <w:bookmarkEnd w:id="52"/>
+      <w:bookmarkEnd w:id="53"/>
     </w:p>
     <w:p>
       <w:r>
@@ -11244,13 +11189,13 @@
         <w:spacing w:before="360" w:after="60"/>
         <w:ind w:left="540" w:hanging="540"/>
       </w:pPr>
-      <w:bookmarkStart w:id="53" w:name="_Toc426119879"/>
-      <w:bookmarkStart w:id="54" w:name="_Toc438111031"/>
+      <w:bookmarkStart w:id="54" w:name="_Toc426119879"/>
+      <w:bookmarkStart w:id="55" w:name="_Toc438111031"/>
       <w:r>
         <w:t>Cyber Observables</w:t>
       </w:r>
-      <w:bookmarkEnd w:id="53"/>
       <w:bookmarkEnd w:id="54"/>
+      <w:bookmarkEnd w:id="55"/>
     </w:p>
     <w:p>
       <w:pPr>
@@ -11274,13 +11219,13 @@
         <w:spacing w:before="360" w:after="60"/>
         <w:ind w:left="540" w:hanging="540"/>
       </w:pPr>
-      <w:bookmarkStart w:id="55" w:name="_Toc438111032"/>
-      <w:bookmarkStart w:id="56" w:name="_Toc287332011"/>
-      <w:bookmarkStart w:id="57" w:name="_Toc409437263"/>
+      <w:bookmarkStart w:id="56" w:name="_Toc438111032"/>
+      <w:bookmarkStart w:id="57" w:name="_Toc287332011"/>
+      <w:bookmarkStart w:id="58" w:name="_Toc409437263"/>
       <w:r>
         <w:t>Objects</w:t>
       </w:r>
-      <w:bookmarkEnd w:id="55"/>
+      <w:bookmarkEnd w:id="56"/>
     </w:p>
     <w:p>
       <w:r>
@@ -11301,24 +11246,24 @@
       <w:pPr>
         <w:pStyle w:val="Heading1"/>
       </w:pPr>
-      <w:bookmarkStart w:id="58" w:name="_Ref435707112"/>
-      <w:bookmarkStart w:id="59" w:name="_Toc438111033"/>
+      <w:bookmarkStart w:id="59" w:name="_Ref435707112"/>
+      <w:bookmarkStart w:id="60" w:name="_Toc438111033"/>
       <w:r>
         <w:lastRenderedPageBreak/>
         <w:t>Data Model</w:t>
       </w:r>
-      <w:bookmarkEnd w:id="58"/>
       <w:bookmarkEnd w:id="59"/>
+      <w:bookmarkEnd w:id="60"/>
     </w:p>
     <w:p>
       <w:pPr>
         <w:pStyle w:val="Heading2"/>
       </w:pPr>
-      <w:bookmarkStart w:id="60" w:name="_Toc438111034"/>
+      <w:bookmarkStart w:id="61" w:name="_Toc438111034"/>
       <w:r>
         <w:t>UserAccountObjectType Class</w:t>
       </w:r>
-      <w:bookmarkEnd w:id="60"/>
+      <w:bookmarkEnd w:id="61"/>
     </w:p>
     <w:p>
       <w:pPr>
@@ -11502,30 +11447,56 @@
         <w:spacing w:after="240"/>
         <w:jc w:val="center"/>
       </w:pPr>
-      <w:bookmarkStart w:id="61" w:name="_Ref395023936"/>
+      <w:bookmarkStart w:id="62" w:name="_Ref395023936"/>
       <w:r>
         <w:t xml:space="preserve">Figure </w:t>
       </w:r>
-      <w:fldSimple w:instr=" STYLEREF 1 \s ">
-        <w:r>
-          <w:rPr>
-            <w:noProof/>
-          </w:rPr>
-          <w:t>3</w:t>
-        </w:r>
-      </w:fldSimple>
+      <w:r>
+        <w:fldChar w:fldCharType="begin"/>
+      </w:r>
+      <w:r>
+        <w:instrText xml:space="preserve"> STYLEREF 1 \s </w:instrText>
+      </w:r>
+      <w:r>
+        <w:fldChar w:fldCharType="separate"/>
+      </w:r>
+      <w:r>
+        <w:rPr>
+          <w:noProof/>
+        </w:rPr>
+        <w:t>3</w:t>
+      </w:r>
+      <w:r>
+        <w:rPr>
+          <w:noProof/>
+        </w:rPr>
+        <w:fldChar w:fldCharType="end"/>
+      </w:r>
       <w:r>
         <w:noBreakHyphen/>
       </w:r>
-      <w:fldSimple w:instr=" SEQ Figure \* ARABIC \s 1 ">
-        <w:r>
-          <w:rPr>
-            <w:noProof/>
-          </w:rPr>
-          <w:t>1</w:t>
-        </w:r>
-      </w:fldSimple>
-      <w:bookmarkEnd w:id="61"/>
+      <w:r>
+        <w:fldChar w:fldCharType="begin"/>
+      </w:r>
+      <w:r>
+        <w:instrText xml:space="preserve"> SEQ Figure \* ARABIC \s 1 </w:instrText>
+      </w:r>
+      <w:r>
+        <w:fldChar w:fldCharType="separate"/>
+      </w:r>
+      <w:r>
+        <w:rPr>
+          <w:noProof/>
+        </w:rPr>
+        <w:t>1</w:t>
+      </w:r>
+      <w:r>
+        <w:rPr>
+          <w:noProof/>
+        </w:rPr>
+        <w:fldChar w:fldCharType="end"/>
+      </w:r>
+      <w:bookmarkEnd w:id="62"/>
       <w:r>
         <w:t xml:space="preserve">. UML diagram of the </w:t>
       </w:r>
@@ -11639,56 +11610,30 @@
         <w:pStyle w:val="tablecaption"/>
         <w:jc w:val="center"/>
       </w:pPr>
-      <w:bookmarkStart w:id="62" w:name="_Ref435711518"/>
+      <w:bookmarkStart w:id="63" w:name="_Ref435711518"/>
       <w:r>
         <w:t xml:space="preserve">Table </w:t>
       </w:r>
-      <w:r>
-        <w:fldChar w:fldCharType="begin"/>
-      </w:r>
-      <w:r>
-        <w:instrText xml:space="preserve"> STYLEREF 1 \s </w:instrText>
-      </w:r>
-      <w:r>
-        <w:fldChar w:fldCharType="separate"/>
-      </w:r>
-      <w:r>
-        <w:rPr>
-          <w:noProof/>
-        </w:rPr>
-        <w:t>3</w:t>
-      </w:r>
-      <w:r>
-        <w:rPr>
-          <w:noProof/>
-        </w:rPr>
-        <w:fldChar w:fldCharType="end"/>
-      </w:r>
+      <w:fldSimple w:instr=" STYLEREF 1 \s ">
+        <w:r>
+          <w:rPr>
+            <w:noProof/>
+          </w:rPr>
+          <w:t>3</w:t>
+        </w:r>
+      </w:fldSimple>
       <w:r>
         <w:noBreakHyphen/>
       </w:r>
-      <w:r>
-        <w:fldChar w:fldCharType="begin"/>
-      </w:r>
-      <w:r>
-        <w:instrText xml:space="preserve"> SEQ Table \* ARABIC \s 1 </w:instrText>
-      </w:r>
-      <w:r>
-        <w:fldChar w:fldCharType="separate"/>
-      </w:r>
-      <w:r>
-        <w:rPr>
-          <w:noProof/>
-        </w:rPr>
-        <w:t>1</w:t>
-      </w:r>
-      <w:r>
-        <w:rPr>
-          <w:noProof/>
-        </w:rPr>
-        <w:fldChar w:fldCharType="end"/>
-      </w:r>
-      <w:bookmarkEnd w:id="62"/>
+      <w:fldSimple w:instr=" SEQ Table \* ARABIC \s 1 ">
+        <w:r>
+          <w:rPr>
+            <w:noProof/>
+          </w:rPr>
+          <w:t>1</w:t>
+        </w:r>
+      </w:fldSimple>
+      <w:bookmarkEnd w:id="63"/>
       <w:r>
         <w:t xml:space="preserve">. </w:t>
       </w:r>
@@ -12772,11 +12717,11 @@
       <w:pPr>
         <w:pStyle w:val="Heading2"/>
       </w:pPr>
-      <w:bookmarkStart w:id="63" w:name="_Toc438111035"/>
+      <w:bookmarkStart w:id="64" w:name="_Toc438111035"/>
       <w:r>
         <w:t>PrivilegeListType Class</w:t>
       </w:r>
-      <w:bookmarkEnd w:id="63"/>
+      <w:bookmarkEnd w:id="64"/>
     </w:p>
     <w:p>
       <w:pPr>
@@ -12896,56 +12841,30 @@
         <w:pStyle w:val="tablecaption"/>
         <w:jc w:val="center"/>
       </w:pPr>
-      <w:bookmarkStart w:id="64" w:name="_Ref435711685"/>
+      <w:bookmarkStart w:id="65" w:name="_Ref435711685"/>
       <w:r>
         <w:t xml:space="preserve">Table </w:t>
       </w:r>
-      <w:r>
-        <w:fldChar w:fldCharType="begin"/>
-      </w:r>
-      <w:r>
-        <w:instrText xml:space="preserve"> STYLEREF 1 \s </w:instrText>
-      </w:r>
-      <w:r>
-        <w:fldChar w:fldCharType="separate"/>
-      </w:r>
-      <w:r>
-        <w:rPr>
-          <w:noProof/>
-        </w:rPr>
-        <w:t>3</w:t>
-      </w:r>
-      <w:r>
-        <w:rPr>
-          <w:noProof/>
-        </w:rPr>
-        <w:fldChar w:fldCharType="end"/>
-      </w:r>
+      <w:fldSimple w:instr=" STYLEREF 1 \s ">
+        <w:r>
+          <w:rPr>
+            <w:noProof/>
+          </w:rPr>
+          <w:t>3</w:t>
+        </w:r>
+      </w:fldSimple>
       <w:r>
         <w:noBreakHyphen/>
       </w:r>
-      <w:r>
-        <w:fldChar w:fldCharType="begin"/>
-      </w:r>
-      <w:r>
-        <w:instrText xml:space="preserve"> SEQ Table \* ARABIC \s 1 </w:instrText>
-      </w:r>
-      <w:r>
-        <w:fldChar w:fldCharType="separate"/>
-      </w:r>
-      <w:r>
-        <w:rPr>
-          <w:noProof/>
-        </w:rPr>
-        <w:t>2</w:t>
-      </w:r>
-      <w:r>
-        <w:rPr>
-          <w:noProof/>
-        </w:rPr>
-        <w:fldChar w:fldCharType="end"/>
-      </w:r>
-      <w:bookmarkEnd w:id="64"/>
+      <w:fldSimple w:instr=" SEQ Table \* ARABIC \s 1 ">
+        <w:r>
+          <w:rPr>
+            <w:noProof/>
+          </w:rPr>
+          <w:t>2</w:t>
+        </w:r>
+      </w:fldSimple>
+      <w:bookmarkEnd w:id="65"/>
       <w:r>
         <w:t xml:space="preserve">. </w:t>
       </w:r>
@@ -13205,11 +13124,11 @@
       <w:pPr>
         <w:pStyle w:val="Heading2"/>
       </w:pPr>
-      <w:bookmarkStart w:id="65" w:name="_Toc438111036"/>
+      <w:bookmarkStart w:id="66" w:name="_Toc438111036"/>
       <w:r>
         <w:t>PrivilegeType Class</w:t>
       </w:r>
-      <w:bookmarkEnd w:id="65"/>
+      <w:bookmarkEnd w:id="66"/>
     </w:p>
     <w:p>
       <w:pPr>
@@ -13233,11 +13152,11 @@
       <w:pPr>
         <w:pStyle w:val="Heading2"/>
       </w:pPr>
-      <w:bookmarkStart w:id="66" w:name="_Toc438111037"/>
+      <w:bookmarkStart w:id="67" w:name="_Toc438111037"/>
       <w:r>
         <w:t>GroupListType Class</w:t>
       </w:r>
-      <w:bookmarkEnd w:id="66"/>
+      <w:bookmarkEnd w:id="67"/>
     </w:p>
     <w:p>
       <w:pPr>
@@ -13357,59 +13276,30 @@
         <w:pStyle w:val="tablecaption"/>
         <w:jc w:val="center"/>
       </w:pPr>
-      <w:bookmarkStart w:id="67" w:name="_Ref435711767"/>
+      <w:bookmarkStart w:id="68" w:name="_Ref435711767"/>
       <w:r>
         <w:t xml:space="preserve">Table </w:t>
       </w:r>
-      <w:r>
-        <w:fldChar w:fldCharType="begin"/>
-      </w:r>
-      <w:r>
-        <w:instrText xml:space="preserve"> STYLEREF 1 \s </w:instrText>
-      </w:r>
-      <w:r>
-        <w:fldChar w:fldCharType="separate"/>
-      </w:r>
-      <w:r>
-        <w:rPr>
-          <w:noProof/>
-        </w:rPr>
-        <w:t>3</w:t>
-      </w:r>
-      <w:r>
-        <w:rPr>
-          <w:noProof/>
-        </w:rPr>
-        <w:fldChar w:fldCharType="end"/>
-      </w:r>
+      <w:fldSimple w:instr=" STYLEREF 1 \s ">
+        <w:r>
+          <w:rPr>
+            <w:noProof/>
+          </w:rPr>
+          <w:t>3</w:t>
+        </w:r>
+      </w:fldSimple>
       <w:r>
         <w:noBreakHyphen/>
       </w:r>
-      <w:r>
-        <w:fldChar w:fldCharType="begin"/>
-      </w:r>
-      <w:r>
-        <w:instrText xml:space="preserve"> SEQ Table \</w:instrText>
-      </w:r>
-      <w:r>
-        <w:instrText xml:space="preserve">* ARABIC \s 1 </w:instrText>
-      </w:r>
-      <w:r>
-        <w:fldChar w:fldCharType="separate"/>
-      </w:r>
-      <w:r>
-        <w:rPr>
-          <w:noProof/>
-        </w:rPr>
-        <w:t>3</w:t>
-      </w:r>
-      <w:r>
-        <w:rPr>
-          <w:noProof/>
-        </w:rPr>
-        <w:fldChar w:fldCharType="end"/>
-      </w:r>
-      <w:bookmarkEnd w:id="67"/>
+      <w:fldSimple w:instr=" SEQ Table \* ARABIC \s 1 ">
+        <w:r>
+          <w:rPr>
+            <w:noProof/>
+          </w:rPr>
+          <w:t>3</w:t>
+        </w:r>
+      </w:fldSimple>
+      <w:bookmarkEnd w:id="68"/>
       <w:r>
         <w:t xml:space="preserve">. </w:t>
       </w:r>
@@ -13600,8 +13490,6 @@
             <w:vAlign w:val="center"/>
           </w:tcPr>
           <w:p>
-            <w:bookmarkStart w:id="68" w:name="_GoBack"/>
-            <w:bookmarkEnd w:id="68"/>
             <w:r>
               <w:rPr>
                 <w:rFonts w:ascii="Courier New" w:eastAsia="Courier New" w:hAnsi="Courier New" w:cs="Courier New"/>
@@ -13714,8 +13602,8 @@
         <w:lastRenderedPageBreak/>
         <w:t>Conformance</w:t>
       </w:r>
-      <w:bookmarkEnd w:id="56"/>
       <w:bookmarkEnd w:id="57"/>
+      <w:bookmarkEnd w:id="58"/>
       <w:bookmarkEnd w:id="70"/>
       <w:bookmarkEnd w:id="71"/>
     </w:p>
@@ -14499,7 +14387,7 @@
         <w:sz w:val="16"/>
         <w:szCs w:val="16"/>
       </w:rPr>
-      <w:t>10</w:t>
+      <w:t>7</w:t>
     </w:r>
     <w:r>
       <w:rPr>
@@ -14730,7 +14618,7 @@
         <w:sz w:val="16"/>
         <w:szCs w:val="16"/>
       </w:rPr>
-      <w:t>13</w:t>
+      <w:t>11</w:t>
     </w:r>
     <w:r>
       <w:rPr>
@@ -17255,7 +17143,7 @@
 </file>
 
 <file path=customXml/itemProps1.xml><?xml version="1.0" encoding="utf-8"?>
-<ds:datastoreItem xmlns:ds="http://schemas.openxmlformats.org/officeDocument/2006/customXml" ds:itemID="{AD5E1998-4780-45C9-B085-CD7D6108E0D3}">
+<ds:datastoreItem xmlns:ds="http://schemas.openxmlformats.org/officeDocument/2006/customXml" ds:itemID="{84DD4595-7946-4497-BBA8-D38C926D498F}">
   <ds:schemaRefs>
     <ds:schemaRef ds:uri="http://schemas.openxmlformats.org/officeDocument/2006/bibliography"/>
   </ds:schemaRefs>
